--- a/fuentes/722103_CF04_CFA.docx
+++ b/fuentes/722103_CF04_CFA.docx
@@ -292,7 +292,7 @@
                               <w:rPr>
                                 <w:lang w:val="es-CO"/>
                               </w:rPr>
-                              <w:t>un proyecto agropecuario.</w:t>
+                              <w:t>un proyecto agropecuario</w:t>
                             </w:r>
                           </w:p>
                         </w:txbxContent>
@@ -345,7 +345,7 @@
                         <w:rPr>
                           <w:lang w:val="es-CO"/>
                         </w:rPr>
-                        <w:t>un proyecto agropecuario.</w:t>
+                        <w:t>un proyecto agropecuario</w:t>
                       </w:r>
                     </w:p>
                   </w:txbxContent>
@@ -587,7 +587,7 @@
             </w:rPr>
             <w:fldChar w:fldCharType="separate"/>
           </w:r>
-          <w:hyperlink w:anchor="_Toc175588457" w:history="1">
+          <w:hyperlink w:anchor="_Toc176769551" w:history="1">
             <w:r>
               <w:rPr>
                 <w:rStyle w:val="Hipervnculo"/>
@@ -614,7 +614,7 @@
                 <w:noProof/>
                 <w:webHidden/>
               </w:rPr>
-              <w:instrText xml:space="preserve"> PAGEREF _Toc175588457 \h </w:instrText>
+              <w:instrText xml:space="preserve"> PAGEREF _Toc176769551 \h </w:instrText>
             </w:r>
             <w:r>
               <w:rPr>
@@ -661,7 +661,7 @@
               <w14:ligatures w14:val="none"/>
             </w:rPr>
           </w:pPr>
-          <w:hyperlink w:anchor="_Toc175588458" w:history="1">
+          <w:hyperlink w:anchor="_Toc176769552" w:history="1">
             <w:r>
               <w:rPr>
                 <w:rStyle w:val="Hipervnculo"/>
@@ -706,7 +706,7 @@
                 <w:noProof/>
                 <w:webHidden/>
               </w:rPr>
-              <w:instrText xml:space="preserve"> PAGEREF _Toc175588458 \h </w:instrText>
+              <w:instrText xml:space="preserve"> PAGEREF _Toc176769552 \h </w:instrText>
             </w:r>
             <w:r>
               <w:rPr>
@@ -753,7 +753,7 @@
               <w14:ligatures w14:val="none"/>
             </w:rPr>
           </w:pPr>
-          <w:hyperlink w:anchor="_Toc175588459" w:history="1">
+          <w:hyperlink w:anchor="_Toc176769553" w:history="1">
             <w:r>
               <w:rPr>
                 <w:rStyle w:val="Hipervnculo"/>
@@ -798,7 +798,7 @@
                 <w:noProof/>
                 <w:webHidden/>
               </w:rPr>
-              <w:instrText xml:space="preserve"> PAGEREF _Toc175588459 \h </w:instrText>
+              <w:instrText xml:space="preserve"> PAGEREF _Toc176769553 \h </w:instrText>
             </w:r>
             <w:r>
               <w:rPr>
@@ -845,7 +845,7 @@
               <w14:ligatures w14:val="none"/>
             </w:rPr>
           </w:pPr>
-          <w:hyperlink w:anchor="_Toc175588460" w:history="1">
+          <w:hyperlink w:anchor="_Toc176769554" w:history="1">
             <w:r>
               <w:rPr>
                 <w:rStyle w:val="Hipervnculo"/>
@@ -890,7 +890,7 @@
                 <w:noProof/>
                 <w:webHidden/>
               </w:rPr>
-              <w:instrText xml:space="preserve"> PAGEREF _Toc175588460 \h </w:instrText>
+              <w:instrText xml:space="preserve"> PAGEREF _Toc176769554 \h </w:instrText>
             </w:r>
             <w:r>
               <w:rPr>
@@ -936,7 +936,7 @@
               <w14:ligatures w14:val="none"/>
             </w:rPr>
           </w:pPr>
-          <w:hyperlink w:anchor="_Toc175588461" w:history="1">
+          <w:hyperlink w:anchor="_Toc176769555" w:history="1">
             <w:r>
               <w:rPr>
                 <w:rStyle w:val="Hipervnculo"/>
@@ -963,7 +963,7 @@
                 <w:noProof/>
                 <w:webHidden/>
               </w:rPr>
-              <w:instrText xml:space="preserve"> PAGEREF _Toc175588461 \h </w:instrText>
+              <w:instrText xml:space="preserve"> PAGEREF _Toc176769555 \h </w:instrText>
             </w:r>
             <w:r>
               <w:rPr>
@@ -1009,7 +1009,7 @@
               <w14:ligatures w14:val="none"/>
             </w:rPr>
           </w:pPr>
-          <w:hyperlink w:anchor="_Toc175588462" w:history="1">
+          <w:hyperlink w:anchor="_Toc176769556" w:history="1">
             <w:r>
               <w:rPr>
                 <w:rStyle w:val="Hipervnculo"/>
@@ -1036,7 +1036,7 @@
                 <w:noProof/>
                 <w:webHidden/>
               </w:rPr>
-              <w:instrText xml:space="preserve"> PAGEREF _Toc175588462 \h </w:instrText>
+              <w:instrText xml:space="preserve"> PAGEREF _Toc176769556 \h </w:instrText>
             </w:r>
             <w:r>
               <w:rPr>
@@ -1082,7 +1082,7 @@
               <w14:ligatures w14:val="none"/>
             </w:rPr>
           </w:pPr>
-          <w:hyperlink w:anchor="_Toc175588463" w:history="1">
+          <w:hyperlink w:anchor="_Toc176769557" w:history="1">
             <w:r>
               <w:rPr>
                 <w:rStyle w:val="Hipervnculo"/>
@@ -1109,7 +1109,7 @@
                 <w:noProof/>
                 <w:webHidden/>
               </w:rPr>
-              <w:instrText xml:space="preserve"> PAGEREF _Toc175588463 \h </w:instrText>
+              <w:instrText xml:space="preserve"> PAGEREF _Toc176769557 \h </w:instrText>
             </w:r>
             <w:r>
               <w:rPr>
@@ -1155,7 +1155,7 @@
               <w14:ligatures w14:val="none"/>
             </w:rPr>
           </w:pPr>
-          <w:hyperlink w:anchor="_Toc175588464" w:history="1">
+          <w:hyperlink w:anchor="_Toc176769558" w:history="1">
             <w:r>
               <w:rPr>
                 <w:rStyle w:val="Hipervnculo"/>
@@ -1182,7 +1182,7 @@
                 <w:noProof/>
                 <w:webHidden/>
               </w:rPr>
-              <w:instrText xml:space="preserve"> PAGEREF _Toc175588464 \h </w:instrText>
+              <w:instrText xml:space="preserve"> PAGEREF _Toc176769558 \h </w:instrText>
             </w:r>
             <w:r>
               <w:rPr>
@@ -1228,7 +1228,7 @@
               <w14:ligatures w14:val="none"/>
             </w:rPr>
           </w:pPr>
-          <w:hyperlink w:anchor="_Toc175588465" w:history="1">
+          <w:hyperlink w:anchor="_Toc176769559" w:history="1">
             <w:r>
               <w:rPr>
                 <w:rStyle w:val="Hipervnculo"/>
@@ -1255,7 +1255,7 @@
                 <w:noProof/>
                 <w:webHidden/>
               </w:rPr>
-              <w:instrText xml:space="preserve"> PAGEREF _Toc175588465 \h </w:instrText>
+              <w:instrText xml:space="preserve"> PAGEREF _Toc176769559 \h </w:instrText>
             </w:r>
             <w:r>
               <w:rPr>
@@ -1313,7 +1313,7 @@
           <w:lang w:val="es-CO"/>
         </w:rPr>
       </w:pPr>
-      <w:bookmarkStart w:id="0" w:name="_Toc175588457"/>
+      <w:bookmarkStart w:id="0" w:name="_Toc176769551"/>
       <w:r>
         <w:rPr>
           <w:lang w:val="es-CO"/>
@@ -1325,7 +1325,13 @@
     </w:p>
     <w:p>
       <w:r>
-        <w:t xml:space="preserve">Estimado aprendiz, a la hora de hablar de proyectos, principalmente en la evaluación, es relevante hacer un recorrido en el tiempo y referirnos a los aspectos trascendentales según algunos autores. </w:t>
+        <w:t>Estimado aprendiz, a la hora de hablar de proyectos, principalmente en la evaluación, es relevante hacer un recorrido en el tiempo y referirnos a los aspectos trascendentales</w:t>
+      </w:r>
+      <w:r>
+        <w:t>,</w:t>
+      </w:r>
+      <w:r>
+        <w:t xml:space="preserve"> según algunos autores. </w:t>
       </w:r>
       <w:r>
         <w:t>C</w:t>
@@ -1337,7 +1343,13 @@
         <w:t>p</w:t>
       </w:r>
       <w:r>
-        <w:t xml:space="preserve">rograma </w:t>
+        <w:t>rograma</w:t>
+      </w:r>
+      <w:r>
+        <w:t>,</w:t>
+      </w:r>
+      <w:r>
+        <w:t xml:space="preserve"> </w:t>
       </w:r>
       <w:r>
         <w:t>e</w:t>
@@ -1381,10 +1393,16 @@
           <w:noProof/>
         </w:rPr>
         <w:drawing>
-          <wp:inline distT="0" distB="0" distL="0" distR="0" wp14:anchorId="7A85E0E0" wp14:editId="6E4B0C65">
+          <wp:inline distT="0" distB="0" distL="0" distR="0" wp14:anchorId="7A85E0E0" wp14:editId="21323523">
             <wp:extent cx="6332220" cy="3560445"/>
             <wp:effectExtent l="0" t="0" r="0" b="1905"/>
-            <wp:docPr id="1" name="Imagen 1" descr="La evaluación financiera y plan de acción estratégico de un proyecto agropecuario se amplia en el siguiente video."/>
+            <wp:docPr id="1" name="Imagen 1">
+              <a:extLst xmlns:a="http://schemas.openxmlformats.org/drawingml/2006/main">
+                <a:ext uri="{C183D7F6-B498-43B3-948B-1728B52AA6E4}">
+                  <adec:decorative xmlns:adec="http://schemas.microsoft.com/office/drawing/2017/decorative" val="1"/>
+                </a:ext>
+              </a:extLst>
+            </wp:docPr>
             <wp:cNvGraphicFramePr>
               <a:graphicFrameLocks xmlns:a="http://schemas.openxmlformats.org/drawingml/2006/main" noChangeAspect="1"/>
             </wp:cNvGraphicFramePr>
@@ -1392,7 +1410,13 @@
               <a:graphicData uri="http://schemas.openxmlformats.org/drawingml/2006/picture">
                 <pic:pic xmlns:pic="http://schemas.openxmlformats.org/drawingml/2006/picture">
                   <pic:nvPicPr>
-                    <pic:cNvPr id="1" name="Imagen 1" descr="La evaluación financiera y plan de acción estratégico de un proyecto agropecuario se amplia en el siguiente video."/>
+                    <pic:cNvPr id="1" name="Imagen 1">
+                      <a:extLst>
+                        <a:ext uri="{C183D7F6-B498-43B3-948B-1728B52AA6E4}">
+                          <adec:decorative xmlns:adec="http://schemas.microsoft.com/office/drawing/2017/decorative" val="1"/>
+                        </a:ext>
+                      </a:extLst>
+                    </pic:cNvPr>
                     <pic:cNvPicPr>
                       <a:picLocks noChangeAspect="1" noChangeArrowheads="1"/>
                     </pic:cNvPicPr>
@@ -1554,7 +1578,7 @@
           <w:lang w:val="es-CO"/>
         </w:rPr>
       </w:pPr>
-      <w:bookmarkStart w:id="1" w:name="_Toc175588458"/>
+      <w:bookmarkStart w:id="1" w:name="_Toc176769552"/>
       <w:r>
         <w:rPr>
           <w:lang w:val="es-CO"/>
@@ -1566,7 +1590,13 @@
     </w:p>
     <w:p>
       <w:r>
-        <w:t>La evaluación de un proyecto se fundamenta en la necesidad de establecer las técnicas para determinar lo que está sucediendo y cómo ha ocurrido, para apuntar hacia lo que encierra el futuro si no se interviene, por lo que la medición de factores concurrentes y coadyuvantes permite reunir la factibilidad de ejecución del proyecto</w:t>
+        <w:t>La evaluación de un proyecto se fundamenta en la necesidad de establecer las técnicas para determinar lo que está sucediendo y cómo ha ocurrido, para apuntar hacia lo que encierra el futuro si no se interviene, por lo que la medición de factores concurrentes y coadyuvantes</w:t>
+      </w:r>
+      <w:r>
+        <w:t>,</w:t>
+      </w:r>
+      <w:r>
+        <w:t xml:space="preserve"> permite reunir la factibilidad de ejecución del proyecto</w:t>
       </w:r>
       <w:r>
         <w:t>.</w:t>
@@ -1726,10 +1756,13 @@
         <w:t>proyecto</w:t>
       </w:r>
       <w:r>
+        <w:t>,</w:t>
+      </w:r>
+      <w:r>
         <w:t xml:space="preserve"> finaliza en el momento que se efectúan los desembolsos de efectivo, o sea, cuando se habla de la etapa de ejecución, sin embargo, la vida de un proyecto consta de otras etapas, como se </w:t>
       </w:r>
       <w:r>
-        <w:t>detalla</w:t>
+        <w:t>muestra</w:t>
       </w:r>
       <w:r>
         <w:t xml:space="preserve"> en la figura 1, </w:t>
@@ -1738,10 +1771,13 @@
         <w:t>resaltando,</w:t>
       </w:r>
       <w:r>
-        <w:t xml:space="preserve"> además, que las fases del proyecto y las actividades de evaluación se relacionan</w:t>
-      </w:r>
-      <w:r>
-        <w:t xml:space="preserve"> a continuación.</w:t>
+        <w:t xml:space="preserve"> además, que las fases del proyecto y las actividades de evaluación</w:t>
+      </w:r>
+      <w:r>
+        <w:t>.</w:t>
+      </w:r>
+      <w:r>
+        <w:t xml:space="preserve"> </w:t>
       </w:r>
     </w:p>
     <w:p>
@@ -1966,7 +2002,14 @@
         </w:numPr>
       </w:pPr>
       <w:r>
-        <w:t xml:space="preserve">Evaluación </w:t>
+        <w:rPr>
+          <w:b/>
+          <w:bCs/>
+        </w:rPr>
+        <w:t>Evaluación</w:t>
+      </w:r>
+      <w:r>
+        <w:t xml:space="preserve"> </w:t>
       </w:r>
       <w:r>
         <w:rPr>
@@ -1989,8 +2032,15 @@
         </w:numPr>
       </w:pPr>
       <w:r>
+        <w:rPr>
+          <w:b/>
+          <w:bCs/>
+        </w:rPr>
         <w:lastRenderedPageBreak/>
-        <w:t xml:space="preserve">La evaluación </w:t>
+        <w:t>La evaluación</w:t>
+      </w:r>
+      <w:r>
+        <w:t xml:space="preserve"> </w:t>
       </w:r>
       <w:r>
         <w:rPr>
@@ -2012,7 +2062,14 @@
         </w:numPr>
       </w:pPr>
       <w:r>
-        <w:t xml:space="preserve">La evaluación </w:t>
+        <w:rPr>
+          <w:b/>
+          <w:bCs/>
+        </w:rPr>
+        <w:t>La evaluación</w:t>
+      </w:r>
+      <w:r>
+        <w:t xml:space="preserve"> </w:t>
       </w:r>
       <w:r>
         <w:rPr>
@@ -2034,13 +2091,20 @@
         </w:numPr>
       </w:pPr>
       <w:r>
-        <w:t xml:space="preserve">La evaluación </w:t>
-      </w:r>
-      <w:r>
         <w:rPr>
           <w:b/>
           <w:bCs/>
         </w:rPr>
+        <w:t>La evaluación</w:t>
+      </w:r>
+      <w:r>
+        <w:t xml:space="preserve"> </w:t>
+      </w:r>
+      <w:r>
+        <w:rPr>
+          <w:b/>
+          <w:bCs/>
+        </w:rPr>
         <w:t>ex-post</w:t>
       </w:r>
       <w:r>
@@ -2048,7 +2112,17 @@
       </w:r>
     </w:p>
     <w:p>
-      <w:r>
+      <w:pPr>
+        <w:rPr>
+          <w:b/>
+          <w:bCs/>
+        </w:rPr>
+      </w:pPr>
+      <w:r>
+        <w:rPr>
+          <w:b/>
+          <w:bCs/>
+        </w:rPr>
         <w:t>La segunda tipología es la propuesta por el Banco Interamericano de Desarrollo (BID), la cual considera dos tipos de evaluaciones:</w:t>
       </w:r>
     </w:p>
@@ -2101,7 +2175,7 @@
           <w:lang w:val="es-CO"/>
         </w:rPr>
       </w:pPr>
-      <w:bookmarkStart w:id="3" w:name="_Toc175588459"/>
+      <w:bookmarkStart w:id="3" w:name="_Toc176769553"/>
       <w:r>
         <w:rPr>
           <w:lang w:val="es-CO"/>
@@ -2144,6 +2218,9 @@
       </w:r>
     </w:p>
     <w:p>
+      <w:pPr>
+        <w:ind w:firstLine="0"/>
+      </w:pPr>
       <w:r>
         <w:rPr>
           <w:noProof/>
@@ -2217,7 +2294,13 @@
     </w:p>
     <w:p>
       <w:r>
-        <w:t>La figura 2 esquematiza el proceso de la evaluación financiera, la cual parte de un flujo de inversiones, ya sean de índole público o privado, pasando por una evaluación de indicadores financieros (VAN, TIR, R B/C), finalizando con el análisis respectivo, que permita tomar la decisión de llevar a cabo o no la ejecución del proyecto.</w:t>
+        <w:t>La figura 2 esquematiza el proceso de la evaluación financiera, la cual parte de un flujo de inversiones, ya sean de índole</w:t>
+      </w:r>
+      <w:r>
+        <w:t>,</w:t>
+      </w:r>
+      <w:r>
+        <w:t xml:space="preserve"> público o privado, pasando por una evaluación de indicadores financieros (VAN, TIR, R B/C), finalizando con el análisis respectivo, que permita tomar la decisión de llevar a cabo o no la ejecución del proyecto.</w:t>
       </w:r>
     </w:p>
     <w:p>
@@ -2237,7 +2320,13 @@
     </w:p>
     <w:p>
       <w:r>
-        <w:t>A la hora de hablar de indicadores financieros, es importante decir, que un indicador es aquella variable que intenta medir de forma cuantitativa o cualitativa características o comportamientos reales.</w:t>
+        <w:t>A la hora de hablar de indicadores financieros, es importante decir, que un indicador es aquella variable que intenta medir de forma cuantitativa o cualitativa</w:t>
+      </w:r>
+      <w:r>
+        <w:t>,</w:t>
+      </w:r>
+      <w:r>
+        <w:t xml:space="preserve"> características o comportamientos reales.</w:t>
       </w:r>
     </w:p>
     <w:p>
@@ -2311,16 +2400,31 @@
     <w:p>
       <w:pPr>
         <w:pStyle w:val="Tabla"/>
-      </w:pPr>
-      <w:r>
+        <w:rPr>
+          <w:b/>
+          <w:bCs/>
+        </w:rPr>
+      </w:pPr>
+      <w:r>
+        <w:rPr>
+          <w:b/>
+          <w:bCs/>
+        </w:rPr>
         <w:t>Valoración VNA</w:t>
+      </w:r>
+      <w:r>
+        <w:rPr>
+          <w:b/>
+          <w:bCs/>
+        </w:rPr>
+        <w:t>.</w:t>
       </w:r>
     </w:p>
     <w:tbl>
       <w:tblPr>
         <w:tblStyle w:val="SENA"/>
         <w:tblpPr w:leftFromText="141" w:rightFromText="141" w:vertAnchor="text" w:horzAnchor="margin" w:tblpY="268"/>
-        <w:tblW w:w="10060" w:type="dxa"/>
+        <w:tblW w:w="9351" w:type="dxa"/>
         <w:tblLayout w:type="fixed"/>
         <w:tblLook w:val="04A0" w:firstRow="1" w:lastRow="0" w:firstColumn="1" w:lastColumn="0" w:noHBand="0" w:noVBand="1"/>
         <w:tblCaption w:val="Valoracion VNA"/>
@@ -2329,7 +2433,7 @@
       <w:tblGrid>
         <w:gridCol w:w="2830"/>
         <w:gridCol w:w="2694"/>
-        <w:gridCol w:w="4536"/>
+        <w:gridCol w:w="3827"/>
       </w:tblGrid>
       <w:tr>
         <w:trPr>
@@ -2345,11 +2449,15 @@
               <w:ind w:firstLine="0"/>
               <w:jc w:val="center"/>
               <w:rPr>
+                <w:sz w:val="24"/>
+                <w:szCs w:val="24"/>
                 <w:lang w:eastAsia="es-CO"/>
               </w:rPr>
             </w:pPr>
             <w:r>
               <w:rPr>
+                <w:sz w:val="24"/>
+                <w:szCs w:val="24"/>
                 <w:lang w:eastAsia="es-CO"/>
               </w:rPr>
               <w:t>Valor</w:t>
@@ -2365,11 +2473,15 @@
               <w:ind w:firstLine="0"/>
               <w:jc w:val="center"/>
               <w:rPr>
+                <w:sz w:val="24"/>
+                <w:szCs w:val="24"/>
                 <w:lang w:eastAsia="es-CO"/>
               </w:rPr>
             </w:pPr>
             <w:r>
               <w:rPr>
+                <w:sz w:val="24"/>
+                <w:szCs w:val="24"/>
                 <w:lang w:eastAsia="es-CO"/>
               </w:rPr>
               <w:t>Significado</w:t>
@@ -2378,18 +2490,22 @@
         </w:tc>
         <w:tc>
           <w:tcPr>
-            <w:tcW w:w="4536" w:type="dxa"/>
+            <w:tcW w:w="3827" w:type="dxa"/>
           </w:tcPr>
           <w:p>
             <w:pPr>
               <w:ind w:firstLine="0"/>
               <w:jc w:val="center"/>
               <w:rPr>
+                <w:sz w:val="24"/>
+                <w:szCs w:val="24"/>
                 <w:lang w:eastAsia="es-CO"/>
               </w:rPr>
             </w:pPr>
             <w:r>
               <w:rPr>
+                <w:sz w:val="24"/>
+                <w:szCs w:val="24"/>
                 <w:lang w:eastAsia="es-CO"/>
               </w:rPr>
               <w:t>Decisión</w:t>
@@ -2438,7 +2554,7 @@
         </w:tc>
         <w:tc>
           <w:tcPr>
-            <w:tcW w:w="4536" w:type="dxa"/>
+            <w:tcW w:w="3827" w:type="dxa"/>
           </w:tcPr>
           <w:p>
             <w:pPr>
@@ -2494,7 +2610,7 @@
         </w:tc>
         <w:tc>
           <w:tcPr>
-            <w:tcW w:w="4536" w:type="dxa"/>
+            <w:tcW w:w="3827" w:type="dxa"/>
           </w:tcPr>
           <w:p>
             <w:pPr>
@@ -2553,7 +2669,7 @@
         </w:tc>
         <w:tc>
           <w:tcPr>
-            <w:tcW w:w="4536" w:type="dxa"/>
+            <w:tcW w:w="3827" w:type="dxa"/>
           </w:tcPr>
           <w:p>
             <w:pPr>
@@ -2584,16 +2700,35 @@
         </w:rPr>
         <w:t>Nota. Elaboración propia (2021)</w:t>
       </w:r>
+      <w:r>
+        <w:rPr>
+          <w:sz w:val="24"/>
+          <w:szCs w:val="24"/>
+        </w:rPr>
+        <w:t>.</w:t>
+      </w:r>
     </w:p>
     <w:p>
       <w:pPr>
         <w:pStyle w:val="Tabla"/>
-      </w:pPr>
-      <w:r>
+        <w:rPr>
+          <w:b/>
+          <w:bCs/>
+        </w:rPr>
+      </w:pPr>
+      <w:r>
+        <w:rPr>
+          <w:b/>
+          <w:bCs/>
+        </w:rPr>
         <w:lastRenderedPageBreak/>
         <w:t>Flujo Neto para cálculo del VNA</w:t>
       </w:r>
       <w:r>
+        <w:rPr>
+          <w:b/>
+          <w:bCs/>
+        </w:rPr>
         <w:tab/>
       </w:r>
     </w:p>
@@ -2992,6 +3127,13 @@
         </w:rPr>
         <w:t>Nota. Elaboración propia (2021)</w:t>
       </w:r>
+      <w:r>
+        <w:rPr>
+          <w:sz w:val="24"/>
+          <w:szCs w:val="24"/>
+        </w:rPr>
+        <w:t>.</w:t>
+      </w:r>
     </w:p>
     <w:p>
       <w:pPr>
@@ -3016,13 +3158,13 @@
         <w:t xml:space="preserve">Para calcular lo primero que deben hacer es pasar los datos al archivo en </w:t>
       </w:r>
       <w:r>
-        <w:t>e</w:t>
+        <w:t>E</w:t>
       </w:r>
       <w:r>
         <w:t xml:space="preserve">xcel, como se </w:t>
       </w:r>
       <w:r>
-        <w:t>detalla</w:t>
+        <w:t>muestra</w:t>
       </w:r>
       <w:r>
         <w:t xml:space="preserve"> en la siguiente figura:</w:t>
@@ -3037,10 +3179,10 @@
           <w:noProof/>
         </w:rPr>
         <w:drawing>
-          <wp:inline distT="0" distB="0" distL="0" distR="0" wp14:anchorId="74A7B0D8" wp14:editId="7D46F80D">
+          <wp:inline distT="0" distB="0" distL="0" distR="0" wp14:anchorId="74A7B0D8" wp14:editId="0D1A5BDB">
             <wp:extent cx="4612696" cy="2934586"/>
             <wp:effectExtent l="0" t="0" r="0" b="0"/>
-            <wp:docPr id="2" name="Imagen 2" descr="En este paso inicial, para calcular el valor presente neto se pasan los datos a excel."/>
+            <wp:docPr id="2" name="Imagen 2" descr="En este paso inicial, para calcular el valor presente neto se pasan los datos a Excel."/>
             <wp:cNvGraphicFramePr>
               <a:graphicFrameLocks xmlns:a="http://schemas.openxmlformats.org/drawingml/2006/main" noChangeAspect="1"/>
             </wp:cNvGraphicFramePr>
@@ -3048,7 +3190,7 @@
               <a:graphicData uri="http://schemas.openxmlformats.org/drawingml/2006/picture">
                 <pic:pic xmlns:pic="http://schemas.openxmlformats.org/drawingml/2006/picture">
                   <pic:nvPicPr>
-                    <pic:cNvPr id="2" name="Imagen 2" descr="En este paso inicial, para calcular el valor presente neto se pasan los datos a excel."/>
+                    <pic:cNvPr id="2" name="Imagen 2" descr="En este paso inicial, para calcular el valor presente neto se pasan los datos a Excel."/>
                     <pic:cNvPicPr/>
                   </pic:nvPicPr>
                   <pic:blipFill>
@@ -3083,10 +3225,16 @@
         <w:t xml:space="preserve">Después de tener los datos en el archivo de </w:t>
       </w:r>
       <w:r>
-        <w:t>e</w:t>
-      </w:r>
-      <w:r>
-        <w:t>xcel se procede a digitar igual seguido de la palabra VAN y se le da clic en insertar función, como lo ilustra la figura.</w:t>
+        <w:t>E</w:t>
+      </w:r>
+      <w:r>
+        <w:t xml:space="preserve">xcel se procede a digitar igual seguido de la palabra VAN y se le da clic en insertar función, como lo </w:t>
+      </w:r>
+      <w:r>
+        <w:t>muestra</w:t>
+      </w:r>
+      <w:r>
+        <w:t xml:space="preserve"> la figura.</w:t>
       </w:r>
     </w:p>
     <w:p>
@@ -3193,7 +3341,13 @@
         <w:t xml:space="preserve">PASO 4. </w:t>
       </w:r>
       <w:r>
-        <w:t>En la celda de Tasa se refiere a la tasa de oportunidad, la celda de valores, corresponden a los flujos netos, como se ilustra en la presente figura.</w:t>
+        <w:t xml:space="preserve">En la celda de Tasa se refiere a la tasa de oportunidad, la celda de valores, corresponden a los flujos netos, como se </w:t>
+      </w:r>
+      <w:r>
+        <w:t>muestra</w:t>
+      </w:r>
+      <w:r>
+        <w:t xml:space="preserve"> en la presente figura.</w:t>
       </w:r>
     </w:p>
     <w:p>
@@ -3250,6 +3404,9 @@
       </w:r>
     </w:p>
     <w:p>
+      <w:pPr>
+        <w:ind w:left="284" w:firstLine="425"/>
+      </w:pPr>
       <w:r>
         <w:t xml:space="preserve">     </w:t>
       </w:r>
@@ -3258,9 +3415,9 @@
           <w:noProof/>
         </w:rPr>
         <w:drawing>
-          <wp:inline distT="0" distB="0" distL="0" distR="0" wp14:anchorId="4F7C0785" wp14:editId="301F63E1">
-            <wp:extent cx="5007935" cy="3190173"/>
-            <wp:effectExtent l="0" t="0" r="2540" b="0"/>
+          <wp:inline distT="0" distB="0" distL="0" distR="0" wp14:anchorId="4F7C0785" wp14:editId="53FC5943">
+            <wp:extent cx="4919323" cy="3133725"/>
+            <wp:effectExtent l="0" t="0" r="0" b="0"/>
             <wp:docPr id="7" name="Imagen 7" descr="El resultado se le suma el flujo neto correspondiente al período 0."/>
             <wp:cNvGraphicFramePr>
               <a:graphicFrameLocks xmlns:a="http://schemas.openxmlformats.org/drawingml/2006/main" noChangeAspect="1"/>
@@ -3281,7 +3438,7 @@
                   <pic:spPr>
                     <a:xfrm>
                       <a:off x="0" y="0"/>
-                      <a:ext cx="5015506" cy="3194996"/>
+                      <a:ext cx="4929451" cy="3140177"/>
                     </a:xfrm>
                     <a:prstGeom prst="rect">
                       <a:avLst/>
@@ -3324,24 +3481,39 @@
     <w:p>
       <w:pPr>
         <w:pStyle w:val="Tabla"/>
-      </w:pPr>
-      <w:r>
+        <w:rPr>
+          <w:b/>
+          <w:bCs/>
+        </w:rPr>
+      </w:pPr>
+      <w:r>
+        <w:rPr>
+          <w:b/>
+          <w:bCs/>
+        </w:rPr>
         <w:t>Valoración VNA</w:t>
+      </w:r>
+      <w:r>
+        <w:rPr>
+          <w:b/>
+          <w:bCs/>
+        </w:rPr>
+        <w:t>.</w:t>
       </w:r>
     </w:p>
     <w:tbl>
       <w:tblPr>
         <w:tblStyle w:val="SENA"/>
-        <w:tblpPr w:leftFromText="141" w:rightFromText="141" w:vertAnchor="text" w:horzAnchor="margin" w:tblpY="268"/>
-        <w:tblW w:w="8642" w:type="dxa"/>
+        <w:tblpPr w:leftFromText="141" w:rightFromText="141" w:vertAnchor="text" w:horzAnchor="margin" w:tblpX="421" w:tblpY="268"/>
+        <w:tblW w:w="9067" w:type="dxa"/>
         <w:tblLayout w:type="fixed"/>
         <w:tblLook w:val="04A0" w:firstRow="1" w:lastRow="0" w:firstColumn="1" w:lastColumn="0" w:noHBand="0" w:noVBand="1"/>
         <w:tblCaption w:val="Valoracion VNA"/>
         <w:tblDescription w:val="En la tabla de valoración VNA, se coloca en la primera columna el valor y en la siguiente celda la decisión."/>
       </w:tblPr>
       <w:tblGrid>
-        <w:gridCol w:w="3964"/>
-        <w:gridCol w:w="4678"/>
+        <w:gridCol w:w="4390"/>
+        <w:gridCol w:w="4677"/>
       </w:tblGrid>
       <w:tr>
         <w:trPr>
@@ -3349,7 +3521,7 @@
         </w:trPr>
         <w:tc>
           <w:tcPr>
-            <w:tcW w:w="3964" w:type="dxa"/>
+            <w:tcW w:w="4390" w:type="dxa"/>
           </w:tcPr>
           <w:p>
             <w:pPr>
@@ -3371,7 +3543,7 @@
         </w:tc>
         <w:tc>
           <w:tcPr>
-            <w:tcW w:w="4678" w:type="dxa"/>
+            <w:tcW w:w="4677" w:type="dxa"/>
           </w:tcPr>
           <w:p>
             <w:pPr>
@@ -3398,7 +3570,7 @@
         </w:trPr>
         <w:tc>
           <w:tcPr>
-            <w:tcW w:w="3964" w:type="dxa"/>
+            <w:tcW w:w="4390" w:type="dxa"/>
           </w:tcPr>
           <w:p>
             <w:pPr>
@@ -3418,7 +3590,7 @@
         </w:tc>
         <w:tc>
           <w:tcPr>
-            <w:tcW w:w="4678" w:type="dxa"/>
+            <w:tcW w:w="4677" w:type="dxa"/>
           </w:tcPr>
           <w:p>
             <w:pPr>
@@ -3439,7 +3611,7 @@
       <w:tr>
         <w:tc>
           <w:tcPr>
-            <w:tcW w:w="3964" w:type="dxa"/>
+            <w:tcW w:w="4390" w:type="dxa"/>
           </w:tcPr>
           <w:p>
             <w:pPr>
@@ -3455,7 +3627,7 @@
         </w:tc>
         <w:tc>
           <w:tcPr>
-            <w:tcW w:w="4678" w:type="dxa"/>
+            <w:tcW w:w="4677" w:type="dxa"/>
           </w:tcPr>
           <w:p>
             <w:pPr>
@@ -3477,7 +3649,7 @@
         </w:trPr>
         <w:tc>
           <w:tcPr>
-            <w:tcW w:w="3964" w:type="dxa"/>
+            <w:tcW w:w="4390" w:type="dxa"/>
           </w:tcPr>
           <w:p>
             <w:pPr>
@@ -3493,7 +3665,7 @@
         </w:tc>
         <w:tc>
           <w:tcPr>
-            <w:tcW w:w="4678" w:type="dxa"/>
+            <w:tcW w:w="4677" w:type="dxa"/>
           </w:tcPr>
           <w:p>
             <w:pPr>
@@ -3506,11 +3678,6 @@
         </w:tc>
       </w:tr>
     </w:tbl>
-    <w:p/>
-    <w:p/>
-    <w:p/>
-    <w:p/>
-    <w:p/>
     <w:p>
       <w:pPr>
         <w:ind w:firstLine="0"/>
@@ -3527,6 +3694,13 @@
         </w:rPr>
         <w:t>Nota. Elaboración propia (2021)</w:t>
       </w:r>
+      <w:r>
+        <w:rPr>
+          <w:sz w:val="24"/>
+          <w:szCs w:val="24"/>
+        </w:rPr>
+        <w:t>.</w:t>
+      </w:r>
     </w:p>
     <w:bookmarkEnd w:id="5"/>
     <w:p>
@@ -3534,7 +3708,7 @@
         <w:t xml:space="preserve">A continuación, se puede </w:t>
       </w:r>
       <w:r>
-        <w:t>apreciar</w:t>
+        <w:t>visualizar</w:t>
       </w:r>
       <w:r>
         <w:t xml:space="preserve"> un ejemplo de la Tasa Interna de Retorno en una hoja de cálculo:</w:t>
@@ -3543,9 +3717,24 @@
     <w:p>
       <w:pPr>
         <w:pStyle w:val="Tabla"/>
-      </w:pPr>
-      <w:r>
+        <w:rPr>
+          <w:b/>
+          <w:bCs/>
+        </w:rPr>
+      </w:pPr>
+      <w:r>
+        <w:rPr>
+          <w:b/>
+          <w:bCs/>
+        </w:rPr>
         <w:t>Flujo Neto para cálculo de la TIR</w:t>
+      </w:r>
+      <w:r>
+        <w:rPr>
+          <w:b/>
+          <w:bCs/>
+        </w:rPr>
+        <w:t>.</w:t>
       </w:r>
     </w:p>
     <w:tbl>
@@ -3580,6 +3769,8 @@
               <w:ind w:firstLine="0"/>
               <w:jc w:val="center"/>
               <w:rPr>
+                <w:sz w:val="24"/>
+                <w:szCs w:val="24"/>
                 <w:lang w:eastAsia="es-CO"/>
               </w:rPr>
             </w:pPr>
@@ -3594,10 +3785,16 @@
               <w:ind w:firstLine="0"/>
               <w:jc w:val="center"/>
               <w:rPr>
+                <w:sz w:val="24"/>
+                <w:szCs w:val="24"/>
                 <w:lang w:eastAsia="es-CO"/>
               </w:rPr>
             </w:pPr>
             <w:r>
+              <w:rPr>
+                <w:sz w:val="24"/>
+                <w:szCs w:val="24"/>
+              </w:rPr>
               <w:t>Periodo 0</w:t>
             </w:r>
           </w:p>
@@ -3611,10 +3808,16 @@
               <w:ind w:firstLine="0"/>
               <w:jc w:val="center"/>
               <w:rPr>
+                <w:sz w:val="24"/>
+                <w:szCs w:val="24"/>
                 <w:lang w:eastAsia="es-CO"/>
               </w:rPr>
             </w:pPr>
             <w:r>
+              <w:rPr>
+                <w:sz w:val="24"/>
+                <w:szCs w:val="24"/>
+              </w:rPr>
               <w:t>Periodo 1</w:t>
             </w:r>
           </w:p>
@@ -3628,10 +3831,16 @@
               <w:ind w:firstLine="0"/>
               <w:jc w:val="center"/>
               <w:rPr>
+                <w:sz w:val="24"/>
+                <w:szCs w:val="24"/>
                 <w:lang w:eastAsia="es-CO"/>
               </w:rPr>
             </w:pPr>
             <w:r>
+              <w:rPr>
+                <w:sz w:val="24"/>
+                <w:szCs w:val="24"/>
+              </w:rPr>
               <w:t>Periodo 2</w:t>
             </w:r>
           </w:p>
@@ -3645,10 +3854,16 @@
               <w:ind w:firstLine="0"/>
               <w:jc w:val="center"/>
               <w:rPr>
+                <w:sz w:val="24"/>
+                <w:szCs w:val="24"/>
                 <w:lang w:eastAsia="es-CO"/>
               </w:rPr>
             </w:pPr>
             <w:r>
+              <w:rPr>
+                <w:sz w:val="24"/>
+                <w:szCs w:val="24"/>
+              </w:rPr>
               <w:t>Periodo 3</w:t>
             </w:r>
           </w:p>
@@ -3689,10 +3904,14 @@
               <w:pStyle w:val="TextoTablas"/>
               <w:jc w:val="center"/>
               <w:rPr>
+                <w:szCs w:val="24"/>
                 <w:lang w:val="es-CO"/>
               </w:rPr>
             </w:pPr>
             <w:r>
+              <w:rPr>
+                <w:szCs w:val="24"/>
+              </w:rPr>
               <w:t>Inversión inicial</w:t>
             </w:r>
           </w:p>
@@ -3706,10 +3925,14 @@
               <w:pStyle w:val="TextoTablas"/>
               <w:jc w:val="center"/>
               <w:rPr>
+                <w:szCs w:val="24"/>
                 <w:lang w:val="es-CO"/>
               </w:rPr>
             </w:pPr>
             <w:r>
+              <w:rPr>
+                <w:szCs w:val="24"/>
+              </w:rPr>
               <w:t>10.000.000</w:t>
             </w:r>
           </w:p>
@@ -3723,6 +3946,7 @@
               <w:pStyle w:val="TextoTablas"/>
               <w:jc w:val="center"/>
               <w:rPr>
+                <w:szCs w:val="24"/>
                 <w:lang w:val="es-CO"/>
               </w:rPr>
             </w:pPr>
@@ -3736,6 +3960,9 @@
             <w:pPr>
               <w:pStyle w:val="TextoTablas"/>
               <w:jc w:val="center"/>
+              <w:rPr>
+                <w:szCs w:val="24"/>
+              </w:rPr>
             </w:pPr>
           </w:p>
         </w:tc>
@@ -3747,6 +3974,9 @@
             <w:pPr>
               <w:pStyle w:val="TextoTablas"/>
               <w:jc w:val="center"/>
+              <w:rPr>
+                <w:szCs w:val="24"/>
+              </w:rPr>
             </w:pPr>
           </w:p>
         </w:tc>
@@ -3760,11 +3990,13 @@
               <w:jc w:val="center"/>
               <w:rPr>
                 <w:bCs/>
+                <w:szCs w:val="24"/>
               </w:rPr>
             </w:pPr>
             <w:r>
               <w:rPr>
                 <w:bCs/>
+                <w:szCs w:val="24"/>
               </w:rPr>
               <w:t>Tasa de oportunidad 18%.</w:t>
             </w:r>
@@ -3781,10 +4013,14 @@
               <w:pStyle w:val="TextoTablas"/>
               <w:jc w:val="center"/>
               <w:rPr>
+                <w:szCs w:val="24"/>
                 <w:lang w:val="es-CO"/>
               </w:rPr>
             </w:pPr>
             <w:r>
+              <w:rPr>
+                <w:szCs w:val="24"/>
+              </w:rPr>
               <w:t>Flujo neto</w:t>
             </w:r>
           </w:p>
@@ -3798,10 +4034,14 @@
               <w:pStyle w:val="TextoTablas"/>
               <w:jc w:val="center"/>
               <w:rPr>
+                <w:szCs w:val="24"/>
                 <w:lang w:val="es-CO"/>
               </w:rPr>
             </w:pPr>
             <w:r>
+              <w:rPr>
+                <w:szCs w:val="24"/>
+              </w:rPr>
               <w:t>-10.000.000</w:t>
             </w:r>
           </w:p>
@@ -3815,10 +4055,14 @@
               <w:pStyle w:val="TextoTablas"/>
               <w:jc w:val="center"/>
               <w:rPr>
+                <w:szCs w:val="24"/>
                 <w:lang w:val="es-CO"/>
               </w:rPr>
             </w:pPr>
             <w:r>
+              <w:rPr>
+                <w:szCs w:val="24"/>
+              </w:rPr>
               <w:t>1.200.000</w:t>
             </w:r>
           </w:p>
@@ -3831,8 +4075,14 @@
             <w:pPr>
               <w:pStyle w:val="TextoTablas"/>
               <w:jc w:val="center"/>
-            </w:pPr>
-            <w:r>
+              <w:rPr>
+                <w:szCs w:val="24"/>
+              </w:rPr>
+            </w:pPr>
+            <w:r>
+              <w:rPr>
+                <w:szCs w:val="24"/>
+              </w:rPr>
               <w:t>6.500.000</w:t>
             </w:r>
           </w:p>
@@ -3845,8 +4095,14 @@
             <w:pPr>
               <w:pStyle w:val="TextoTablas"/>
               <w:jc w:val="center"/>
-            </w:pPr>
-            <w:r>
+              <w:rPr>
+                <w:szCs w:val="24"/>
+              </w:rPr>
+            </w:pPr>
+            <w:r>
+              <w:rPr>
+                <w:szCs w:val="24"/>
+              </w:rPr>
               <w:t>8.700.000</w:t>
             </w:r>
           </w:p>
@@ -3859,8 +4115,14 @@
             <w:pPr>
               <w:pStyle w:val="TextoTablas"/>
               <w:jc w:val="center"/>
-            </w:pPr>
-            <w:r>
+              <w:rPr>
+                <w:szCs w:val="24"/>
+              </w:rPr>
+            </w:pPr>
+            <w:r>
+              <w:rPr>
+                <w:szCs w:val="24"/>
+              </w:rPr>
               <w:t>Tasa de oportunidad 18%.</w:t>
             </w:r>
           </w:p>
@@ -3882,6 +4144,22 @@
         </w:rPr>
         <w:t>Nota. Elaboración propia (2021)</w:t>
       </w:r>
+      <w:r>
+        <w:rPr>
+          <w:sz w:val="24"/>
+          <w:szCs w:val="24"/>
+        </w:rPr>
+        <w:t>.</w:t>
+      </w:r>
+    </w:p>
+    <w:p>
+      <w:pPr>
+        <w:ind w:firstLine="0"/>
+        <w:rPr>
+          <w:sz w:val="24"/>
+          <w:szCs w:val="24"/>
+        </w:rPr>
+      </w:pPr>
     </w:p>
     <w:p>
       <w:pPr>
@@ -3907,13 +4185,13 @@
         <w:t xml:space="preserve">Para calcular lo primero que deben hacer es pasar los datos al archivo en </w:t>
       </w:r>
       <w:r>
-        <w:t>e</w:t>
+        <w:t>E</w:t>
       </w:r>
       <w:r>
         <w:t xml:space="preserve">xcel, como se </w:t>
       </w:r>
       <w:r>
-        <w:t>detalla</w:t>
+        <w:t>muestra</w:t>
       </w:r>
       <w:r>
         <w:t xml:space="preserve"> en la siguiente figura:</w:t>
@@ -3928,10 +4206,10 @@
           <w:noProof/>
         </w:rPr>
         <w:drawing>
-          <wp:inline distT="0" distB="0" distL="0" distR="0" wp14:anchorId="3F2833FF" wp14:editId="2A673C13">
-            <wp:extent cx="4618990" cy="2843112"/>
+          <wp:inline distT="0" distB="0" distL="0" distR="0" wp14:anchorId="3F2833FF" wp14:editId="5726AD13">
+            <wp:extent cx="4425722" cy="2724150"/>
             <wp:effectExtent l="0" t="0" r="0" b="0"/>
-            <wp:docPr id="8" name="Imagen 8" descr="El paso a seguir para calcular la tasa interna de retorno, primero se debe pasar los datos al archivo de excel."/>
+            <wp:docPr id="8" name="Imagen 8" descr="El paso a seguir para calcular la tasa interna de retorno, primero se debe pasar los datos al archivo de Excel."/>
             <wp:cNvGraphicFramePr>
               <a:graphicFrameLocks xmlns:a="http://schemas.openxmlformats.org/drawingml/2006/main" noChangeAspect="1"/>
             </wp:cNvGraphicFramePr>
@@ -3939,7 +4217,7 @@
               <a:graphicData uri="http://schemas.openxmlformats.org/drawingml/2006/picture">
                 <pic:pic xmlns:pic="http://schemas.openxmlformats.org/drawingml/2006/picture">
                   <pic:nvPicPr>
-                    <pic:cNvPr id="8" name="Imagen 8" descr="El paso a seguir para calcular la tasa interna de retorno, primero se debe pasar los datos al archivo de excel."/>
+                    <pic:cNvPr id="8" name="Imagen 8" descr="El paso a seguir para calcular la tasa interna de retorno, primero se debe pasar los datos al archivo de Excel."/>
                     <pic:cNvPicPr/>
                   </pic:nvPicPr>
                   <pic:blipFill>
@@ -3951,7 +4229,7 @@
                   <pic:spPr>
                     <a:xfrm>
                       <a:off x="0" y="0"/>
-                      <a:ext cx="4629388" cy="2849512"/>
+                      <a:ext cx="4438865" cy="2732240"/>
                     </a:xfrm>
                     <a:prstGeom prst="rect">
                       <a:avLst/>
@@ -3972,13 +4250,19 @@
         <w:t xml:space="preserve"> Después de tener los datos en el archivo de </w:t>
       </w:r>
       <w:r>
-        <w:t>e</w:t>
+        <w:t>E</w:t>
       </w:r>
       <w:r>
         <w:t>xcel se procede a digitar igual seguido de la palabra TIR y se le da clic en insertar función, como lo</w:t>
       </w:r>
       <w:r>
-        <w:t xml:space="preserve"> ilustra la figura.</w:t>
+        <w:t xml:space="preserve"> </w:t>
+      </w:r>
+      <w:r>
+        <w:t>muestra</w:t>
+      </w:r>
+      <w:r>
+        <w:t xml:space="preserve"> la figura.</w:t>
       </w:r>
     </w:p>
     <w:p>
@@ -4088,7 +4372,13 @@
         <w:t>PASO 4.</w:t>
       </w:r>
       <w:r>
-        <w:t xml:space="preserve"> En la celda de Valores se deben seleccionar todos los flujos netos incluyendo el periodo 0, como se ilustra en la presente figura:</w:t>
+        <w:t xml:space="preserve"> En la celda de Valores se deben seleccionar todos los flujos netos incluyendo el periodo 0, como se </w:t>
+      </w:r>
+      <w:r>
+        <w:t>muestra</w:t>
+      </w:r>
+      <w:r>
+        <w:t xml:space="preserve"> en la presente figura:</w:t>
       </w:r>
     </w:p>
     <w:p>
@@ -4097,9 +4387,9 @@
           <w:noProof/>
         </w:rPr>
         <w:drawing>
-          <wp:inline distT="0" distB="0" distL="0" distR="0" wp14:anchorId="1178924E" wp14:editId="144E82E4">
-            <wp:extent cx="5229955" cy="2810267"/>
-            <wp:effectExtent l="0" t="0" r="8890" b="9525"/>
+          <wp:inline distT="0" distB="0" distL="0" distR="0" wp14:anchorId="1178924E" wp14:editId="0A036C41">
+            <wp:extent cx="5153025" cy="2768930"/>
+            <wp:effectExtent l="0" t="0" r="0" b="0"/>
             <wp:docPr id="11" name="Imagen 11" descr="En esta figura se ilustra la celda valores, se debe seleccionar los flujos netos incluyendo el periodo 0."/>
             <wp:cNvGraphicFramePr>
               <a:graphicFrameLocks xmlns:a="http://schemas.openxmlformats.org/drawingml/2006/main" noChangeAspect="1"/>
@@ -4120,7 +4410,7 @@
                   <pic:spPr>
                     <a:xfrm>
                       <a:off x="0" y="0"/>
-                      <a:ext cx="5229955" cy="2810267"/>
+                      <a:ext cx="5156962" cy="2771045"/>
                     </a:xfrm>
                     <a:prstGeom prst="rect">
                       <a:avLst/>
@@ -4142,7 +4432,7 @@
         <w:t xml:space="preserve"> Finalmente, se le da enter y se obtiene el resultado correspondiente a la TIR, como se </w:t>
       </w:r>
       <w:r>
-        <w:t>ilustra</w:t>
+        <w:t>muestra</w:t>
       </w:r>
       <w:r>
         <w:t xml:space="preserve"> en la siguiente figura:</w:t>
@@ -4220,7 +4510,7 @@
         <w:t xml:space="preserve">A continuación, se </w:t>
       </w:r>
       <w:r>
-        <w:t>ilustración</w:t>
+        <w:t>puede visualizar</w:t>
       </w:r>
       <w:r>
         <w:t xml:space="preserve"> un ejemplo de la Relación Beneficio - Costo en una hoja de cálculo:</w:t>
@@ -4230,27 +4520,46 @@
     <w:p>
       <w:pPr>
         <w:pStyle w:val="Tabla"/>
-      </w:pPr>
-      <w:r>
+        <w:rPr>
+          <w:b/>
+          <w:bCs/>
+        </w:rPr>
+      </w:pPr>
+      <w:r>
+        <w:rPr>
+          <w:b/>
+          <w:bCs/>
+        </w:rPr>
         <w:lastRenderedPageBreak/>
         <w:t>Flujo Neto para cálculo de la R B/</w:t>
       </w:r>
       <w:r>
+        <w:rPr>
+          <w:b/>
+          <w:bCs/>
+        </w:rPr>
         <w:t>C</w:t>
+      </w:r>
+      <w:r>
+        <w:rPr>
+          <w:b/>
+          <w:bCs/>
+        </w:rPr>
+        <w:t>.</w:t>
       </w:r>
     </w:p>
     <w:tbl>
       <w:tblPr>
         <w:tblStyle w:val="SENA"/>
-        <w:tblpPr w:leftFromText="141" w:rightFromText="141" w:vertAnchor="text" w:horzAnchor="margin" w:tblpY="268"/>
-        <w:tblW w:w="9351" w:type="dxa"/>
+        <w:tblpPr w:leftFromText="141" w:rightFromText="141" w:vertAnchor="text" w:horzAnchor="margin" w:tblpX="279" w:tblpY="268"/>
+        <w:tblW w:w="9072" w:type="dxa"/>
         <w:tblLayout w:type="fixed"/>
         <w:tblLook w:val="04A0" w:firstRow="1" w:lastRow="0" w:firstColumn="1" w:lastColumn="0" w:noHBand="0" w:noVBand="1"/>
         <w:tblCaption w:val="Flujo Neto para cálculo de la TIR"/>
         <w:tblDescription w:val="En la tabla se relaciona el flujo de caja,el periodo, la inversión, los ingresos y los egresos."/>
       </w:tblPr>
       <w:tblGrid>
-        <w:gridCol w:w="2122"/>
+        <w:gridCol w:w="1843"/>
         <w:gridCol w:w="2268"/>
         <w:gridCol w:w="2409"/>
         <w:gridCol w:w="2552"/>
@@ -4262,18 +4571,22 @@
         </w:trPr>
         <w:tc>
           <w:tcPr>
-            <w:tcW w:w="2122" w:type="dxa"/>
+            <w:tcW w:w="1843" w:type="dxa"/>
           </w:tcPr>
           <w:p>
             <w:pPr>
               <w:ind w:firstLine="0"/>
               <w:jc w:val="center"/>
               <w:rPr>
+                <w:sz w:val="24"/>
+                <w:szCs w:val="24"/>
                 <w:lang w:eastAsia="es-CO"/>
               </w:rPr>
             </w:pPr>
             <w:r>
               <w:rPr>
+                <w:sz w:val="24"/>
+                <w:szCs w:val="24"/>
                 <w:lang w:eastAsia="es-CO"/>
               </w:rPr>
               <w:t>Flujo de caja</w:t>
@@ -4289,11 +4602,15 @@
               <w:ind w:firstLine="0"/>
               <w:jc w:val="center"/>
               <w:rPr>
+                <w:sz w:val="24"/>
+                <w:szCs w:val="24"/>
                 <w:lang w:eastAsia="es-CO"/>
               </w:rPr>
             </w:pPr>
             <w:r>
               <w:rPr>
+                <w:sz w:val="24"/>
+                <w:szCs w:val="24"/>
                 <w:lang w:eastAsia="es-CO"/>
               </w:rPr>
               <w:t>Flujo de caja</w:t>
@@ -4309,11 +4626,15 @@
               <w:ind w:firstLine="0"/>
               <w:jc w:val="center"/>
               <w:rPr>
+                <w:sz w:val="24"/>
+                <w:szCs w:val="24"/>
                 <w:lang w:eastAsia="es-CO"/>
               </w:rPr>
             </w:pPr>
             <w:r>
               <w:rPr>
+                <w:sz w:val="24"/>
+                <w:szCs w:val="24"/>
                 <w:lang w:eastAsia="es-CO"/>
               </w:rPr>
               <w:t>Flujo de caja</w:t>
@@ -4329,11 +4650,15 @@
               <w:ind w:firstLine="0"/>
               <w:jc w:val="center"/>
               <w:rPr>
+                <w:sz w:val="24"/>
+                <w:szCs w:val="24"/>
                 <w:lang w:eastAsia="es-CO"/>
               </w:rPr>
             </w:pPr>
             <w:r>
               <w:rPr>
+                <w:sz w:val="24"/>
+                <w:szCs w:val="24"/>
                 <w:lang w:eastAsia="es-CO"/>
               </w:rPr>
               <w:t>Flujo de caja</w:t>
@@ -4347,7 +4672,7 @@
         </w:trPr>
         <w:tc>
           <w:tcPr>
-            <w:tcW w:w="2122" w:type="dxa"/>
+            <w:tcW w:w="1843" w:type="dxa"/>
           </w:tcPr>
           <w:p>
             <w:pPr>
@@ -4356,6 +4681,7 @@
               <w:rPr>
                 <w:b/>
                 <w:bCs/>
+                <w:szCs w:val="24"/>
                 <w:lang w:val="es-CO"/>
               </w:rPr>
             </w:pPr>
@@ -4363,6 +4689,7 @@
               <w:rPr>
                 <w:b/>
                 <w:bCs/>
+                <w:szCs w:val="24"/>
                 <w:lang w:val="es-CO"/>
               </w:rPr>
               <w:t>Periodo</w:t>
@@ -4380,6 +4707,7 @@
               <w:rPr>
                 <w:b/>
                 <w:bCs/>
+                <w:szCs w:val="24"/>
                 <w:lang w:val="es-CO"/>
               </w:rPr>
             </w:pPr>
@@ -4387,6 +4715,7 @@
               <w:rPr>
                 <w:b/>
                 <w:bCs/>
+                <w:szCs w:val="24"/>
                 <w:lang w:val="es-CO"/>
               </w:rPr>
               <w:t>Inversión</w:t>
@@ -4404,6 +4733,7 @@
               <w:rPr>
                 <w:b/>
                 <w:bCs/>
+                <w:szCs w:val="24"/>
                 <w:lang w:val="es-CO"/>
               </w:rPr>
             </w:pPr>
@@ -4411,6 +4741,7 @@
               <w:rPr>
                 <w:b/>
                 <w:bCs/>
+                <w:szCs w:val="24"/>
                 <w:lang w:val="es-CO"/>
               </w:rPr>
               <w:t xml:space="preserve">Ingresos </w:t>
@@ -4428,12 +4759,14 @@
               <w:rPr>
                 <w:b/>
                 <w:bCs/>
+                <w:szCs w:val="24"/>
               </w:rPr>
             </w:pPr>
             <w:r>
               <w:rPr>
                 <w:b/>
                 <w:bCs/>
+                <w:szCs w:val="24"/>
               </w:rPr>
               <w:t>Egresos</w:t>
             </w:r>
@@ -4443,18 +4776,20 @@
       <w:tr>
         <w:tc>
           <w:tcPr>
-            <w:tcW w:w="2122" w:type="dxa"/>
+            <w:tcW w:w="1843" w:type="dxa"/>
           </w:tcPr>
           <w:p>
             <w:pPr>
               <w:pStyle w:val="TextoTablas"/>
               <w:jc w:val="center"/>
               <w:rPr>
+                <w:szCs w:val="24"/>
                 <w:lang w:val="es-CO"/>
               </w:rPr>
             </w:pPr>
             <w:r>
               <w:rPr>
+                <w:szCs w:val="24"/>
                 <w:lang w:val="es-CO"/>
               </w:rPr>
               <w:t>0</w:t>
@@ -4470,11 +4805,13 @@
               <w:pStyle w:val="TextoTablas"/>
               <w:jc w:val="center"/>
               <w:rPr>
+                <w:szCs w:val="24"/>
                 <w:lang w:val="es-CO"/>
               </w:rPr>
             </w:pPr>
             <w:r>
               <w:rPr>
+                <w:szCs w:val="24"/>
                 <w:lang w:val="es-CO"/>
               </w:rPr>
               <w:t>$10.000.000</w:t>
@@ -4490,11 +4827,13 @@
               <w:pStyle w:val="TextoTablas"/>
               <w:jc w:val="center"/>
               <w:rPr>
+                <w:szCs w:val="24"/>
                 <w:lang w:val="es-CO"/>
               </w:rPr>
             </w:pPr>
             <w:r>
               <w:rPr>
+                <w:szCs w:val="24"/>
                 <w:lang w:val="es-CO"/>
               </w:rPr>
               <w:t>0</w:t>
@@ -4509,8 +4848,14 @@
             <w:pPr>
               <w:pStyle w:val="TextoTablas"/>
               <w:jc w:val="center"/>
-            </w:pPr>
-            <w:r>
+              <w:rPr>
+                <w:szCs w:val="24"/>
+              </w:rPr>
+            </w:pPr>
+            <w:r>
+              <w:rPr>
+                <w:szCs w:val="24"/>
+              </w:rPr>
               <w:t>0</w:t>
             </w:r>
           </w:p>
@@ -4522,18 +4867,20 @@
         </w:trPr>
         <w:tc>
           <w:tcPr>
-            <w:tcW w:w="2122" w:type="dxa"/>
+            <w:tcW w:w="1843" w:type="dxa"/>
           </w:tcPr>
           <w:p>
             <w:pPr>
               <w:pStyle w:val="TextoTablas"/>
               <w:jc w:val="center"/>
               <w:rPr>
+                <w:szCs w:val="24"/>
                 <w:lang w:val="es-CO"/>
               </w:rPr>
             </w:pPr>
             <w:r>
               <w:rPr>
+                <w:szCs w:val="24"/>
                 <w:lang w:val="es-CO"/>
               </w:rPr>
               <w:t>1</w:t>
@@ -4549,6 +4896,7 @@
               <w:pStyle w:val="TextoTablas"/>
               <w:jc w:val="center"/>
               <w:rPr>
+                <w:szCs w:val="24"/>
                 <w:lang w:val="es-CO"/>
               </w:rPr>
             </w:pPr>
@@ -4563,11 +4911,13 @@
               <w:pStyle w:val="TextoTablas"/>
               <w:jc w:val="center"/>
               <w:rPr>
+                <w:szCs w:val="24"/>
                 <w:lang w:val="es-CO"/>
               </w:rPr>
             </w:pPr>
             <w:r>
               <w:rPr>
+                <w:szCs w:val="24"/>
                 <w:lang w:val="es-CO"/>
               </w:rPr>
               <w:t>$8.500.000</w:t>
@@ -4582,8 +4932,14 @@
             <w:pPr>
               <w:pStyle w:val="TextoTablas"/>
               <w:jc w:val="center"/>
-            </w:pPr>
-            <w:r>
+              <w:rPr>
+                <w:szCs w:val="24"/>
+              </w:rPr>
+            </w:pPr>
+            <w:r>
+              <w:rPr>
+                <w:szCs w:val="24"/>
+              </w:rPr>
               <w:t>$2.500.000</w:t>
             </w:r>
           </w:p>
@@ -4592,18 +4948,20 @@
       <w:tr>
         <w:tc>
           <w:tcPr>
-            <w:tcW w:w="2122" w:type="dxa"/>
+            <w:tcW w:w="1843" w:type="dxa"/>
           </w:tcPr>
           <w:p>
             <w:pPr>
               <w:pStyle w:val="TextoTablas"/>
               <w:jc w:val="center"/>
               <w:rPr>
+                <w:szCs w:val="24"/>
                 <w:lang w:val="es-CO"/>
               </w:rPr>
             </w:pPr>
             <w:r>
               <w:rPr>
+                <w:szCs w:val="24"/>
                 <w:lang w:val="es-CO"/>
               </w:rPr>
               <w:t>2</w:t>
@@ -4619,6 +4977,7 @@
               <w:pStyle w:val="TextoTablas"/>
               <w:jc w:val="center"/>
               <w:rPr>
+                <w:szCs w:val="24"/>
                 <w:lang w:val="es-CO"/>
               </w:rPr>
             </w:pPr>
@@ -4633,11 +4992,13 @@
               <w:pStyle w:val="TextoTablas"/>
               <w:jc w:val="center"/>
               <w:rPr>
+                <w:szCs w:val="24"/>
                 <w:lang w:val="es-CO"/>
               </w:rPr>
             </w:pPr>
             <w:r>
               <w:rPr>
+                <w:szCs w:val="24"/>
                 <w:lang w:val="es-CO"/>
               </w:rPr>
               <w:t>$5.000.000</w:t>
@@ -4652,8 +5013,14 @@
             <w:pPr>
               <w:pStyle w:val="TextoTablas"/>
               <w:jc w:val="center"/>
-            </w:pPr>
-            <w:r>
+              <w:rPr>
+                <w:szCs w:val="24"/>
+              </w:rPr>
+            </w:pPr>
+            <w:r>
+              <w:rPr>
+                <w:szCs w:val="24"/>
+              </w:rPr>
               <w:t>$3.200.000</w:t>
             </w:r>
           </w:p>
@@ -4665,18 +5032,20 @@
         </w:trPr>
         <w:tc>
           <w:tcPr>
-            <w:tcW w:w="2122" w:type="dxa"/>
+            <w:tcW w:w="1843" w:type="dxa"/>
           </w:tcPr>
           <w:p>
             <w:pPr>
               <w:pStyle w:val="TextoTablas"/>
               <w:jc w:val="center"/>
               <w:rPr>
+                <w:szCs w:val="24"/>
                 <w:lang w:val="es-CO"/>
               </w:rPr>
             </w:pPr>
             <w:r>
               <w:rPr>
+                <w:szCs w:val="24"/>
                 <w:lang w:val="es-CO"/>
               </w:rPr>
               <w:t>3</w:t>
@@ -4692,6 +5061,7 @@
               <w:pStyle w:val="TextoTablas"/>
               <w:jc w:val="center"/>
               <w:rPr>
+                <w:szCs w:val="24"/>
                 <w:lang w:val="es-CO"/>
               </w:rPr>
             </w:pPr>
@@ -4706,11 +5076,13 @@
               <w:pStyle w:val="TextoTablas"/>
               <w:jc w:val="center"/>
               <w:rPr>
+                <w:szCs w:val="24"/>
                 <w:lang w:val="es-CO"/>
               </w:rPr>
             </w:pPr>
             <w:r>
               <w:rPr>
+                <w:szCs w:val="24"/>
                 <w:lang w:val="es-CO"/>
               </w:rPr>
               <w:t>$12.500.000</w:t>
@@ -4725,8 +5097,14 @@
             <w:pPr>
               <w:pStyle w:val="TextoTablas"/>
               <w:jc w:val="center"/>
-            </w:pPr>
-            <w:r>
+              <w:rPr>
+                <w:szCs w:val="24"/>
+              </w:rPr>
+            </w:pPr>
+            <w:r>
+              <w:rPr>
+                <w:szCs w:val="24"/>
+              </w:rPr>
               <w:t>$5.800.000</w:t>
             </w:r>
           </w:p>
@@ -4735,18 +5113,20 @@
       <w:tr>
         <w:tc>
           <w:tcPr>
-            <w:tcW w:w="2122" w:type="dxa"/>
+            <w:tcW w:w="1843" w:type="dxa"/>
           </w:tcPr>
           <w:p>
             <w:pPr>
               <w:pStyle w:val="TextoTablas"/>
               <w:jc w:val="center"/>
               <w:rPr>
+                <w:szCs w:val="24"/>
                 <w:lang w:val="es-CO"/>
               </w:rPr>
             </w:pPr>
             <w:r>
               <w:rPr>
+                <w:szCs w:val="24"/>
                 <w:lang w:val="es-CO"/>
               </w:rPr>
               <w:t>4</w:t>
@@ -4762,6 +5142,7 @@
               <w:pStyle w:val="TextoTablas"/>
               <w:jc w:val="center"/>
               <w:rPr>
+                <w:szCs w:val="24"/>
                 <w:lang w:val="es-CO"/>
               </w:rPr>
             </w:pPr>
@@ -4776,11 +5157,13 @@
               <w:pStyle w:val="TextoTablas"/>
               <w:jc w:val="center"/>
               <w:rPr>
+                <w:szCs w:val="24"/>
                 <w:lang w:val="es-CO"/>
               </w:rPr>
             </w:pPr>
             <w:r>
               <w:rPr>
+                <w:szCs w:val="24"/>
                 <w:lang w:val="es-CO"/>
               </w:rPr>
               <w:t>$10.200.000</w:t>
@@ -4795,8 +5178,14 @@
             <w:pPr>
               <w:pStyle w:val="TextoTablas"/>
               <w:jc w:val="center"/>
-            </w:pPr>
-            <w:r>
+              <w:rPr>
+                <w:szCs w:val="24"/>
+              </w:rPr>
+            </w:pPr>
+            <w:r>
+              <w:rPr>
+                <w:szCs w:val="24"/>
+              </w:rPr>
               <w:t>$7.400.000</w:t>
             </w:r>
           </w:p>
@@ -4808,18 +5197,20 @@
         </w:trPr>
         <w:tc>
           <w:tcPr>
-            <w:tcW w:w="2122" w:type="dxa"/>
+            <w:tcW w:w="1843" w:type="dxa"/>
           </w:tcPr>
           <w:p>
             <w:pPr>
               <w:pStyle w:val="TextoTablas"/>
               <w:jc w:val="center"/>
               <w:rPr>
+                <w:szCs w:val="24"/>
                 <w:lang w:val="es-CO"/>
               </w:rPr>
             </w:pPr>
             <w:r>
               <w:rPr>
+                <w:szCs w:val="24"/>
                 <w:lang w:val="es-CO"/>
               </w:rPr>
               <w:t>5</w:t>
@@ -4835,6 +5226,7 @@
               <w:pStyle w:val="TextoTablas"/>
               <w:jc w:val="center"/>
               <w:rPr>
+                <w:szCs w:val="24"/>
                 <w:lang w:val="es-CO"/>
               </w:rPr>
             </w:pPr>
@@ -4849,11 +5241,13 @@
               <w:pStyle w:val="TextoTablas"/>
               <w:jc w:val="center"/>
               <w:rPr>
+                <w:szCs w:val="24"/>
                 <w:lang w:val="es-CO"/>
               </w:rPr>
             </w:pPr>
             <w:r>
               <w:rPr>
+                <w:szCs w:val="24"/>
                 <w:lang w:val="es-CO"/>
               </w:rPr>
               <w:t>$8.700.000</w:t>
@@ -4868,8 +5262,14 @@
             <w:pPr>
               <w:pStyle w:val="TextoTablas"/>
               <w:jc w:val="center"/>
-            </w:pPr>
-            <w:r>
+              <w:rPr>
+                <w:szCs w:val="24"/>
+              </w:rPr>
+            </w:pPr>
+            <w:r>
+              <w:rPr>
+                <w:szCs w:val="24"/>
+              </w:rPr>
               <w:t>$4.250.000</w:t>
             </w:r>
           </w:p>
@@ -4880,15 +5280,15 @@
     <w:tbl>
       <w:tblPr>
         <w:tblStyle w:val="SENA"/>
-        <w:tblpPr w:leftFromText="141" w:rightFromText="141" w:vertAnchor="text" w:horzAnchor="margin" w:tblpY="268"/>
-        <w:tblW w:w="6374" w:type="dxa"/>
+        <w:tblpPr w:leftFromText="141" w:rightFromText="141" w:vertAnchor="text" w:horzAnchor="margin" w:tblpX="279" w:tblpY="268"/>
+        <w:tblW w:w="6095" w:type="dxa"/>
         <w:tblLayout w:type="fixed"/>
         <w:tblLook w:val="04A0" w:firstRow="1" w:lastRow="0" w:firstColumn="1" w:lastColumn="0" w:noHBand="0" w:noVBand="1"/>
         <w:tblCaption w:val="Tabla 5. Flujo Neto para cálculo de la R B/C"/>
         <w:tblDescription w:val="Se relacion la inversión, la tasa de descuento y el valor del proyecto."/>
       </w:tblPr>
       <w:tblGrid>
-        <w:gridCol w:w="3256"/>
+        <w:gridCol w:w="2977"/>
         <w:gridCol w:w="3118"/>
       </w:tblGrid>
       <w:tr>
@@ -4897,7 +5297,7 @@
         </w:trPr>
         <w:tc>
           <w:tcPr>
-            <w:tcW w:w="3256" w:type="dxa"/>
+            <w:tcW w:w="2977" w:type="dxa"/>
           </w:tcPr>
           <w:p>
             <w:pPr>
@@ -4924,9 +5324,6 @@
                 <w:lang w:val="es-CO"/>
               </w:rPr>
             </w:pPr>
-            <w:r>
-              <w:t>Se acepta el proyecto</w:t>
-            </w:r>
             <w:r>
               <w:t>$10.000.000</w:t>
             </w:r>
@@ -4939,7 +5336,7 @@
         </w:trPr>
         <w:tc>
           <w:tcPr>
-            <w:tcW w:w="3256" w:type="dxa"/>
+            <w:tcW w:w="2977" w:type="dxa"/>
           </w:tcPr>
           <w:p>
             <w:pPr>
@@ -4969,7 +5366,7 @@
       <w:tr>
         <w:tc>
           <w:tcPr>
-            <w:tcW w:w="3256" w:type="dxa"/>
+            <w:tcW w:w="2977" w:type="dxa"/>
           </w:tcPr>
           <w:p>
             <w:pPr>
@@ -4999,7 +5396,7 @@
         </w:trPr>
         <w:tc>
           <w:tcPr>
-            <w:tcW w:w="3256" w:type="dxa"/>
+            <w:tcW w:w="2977" w:type="dxa"/>
           </w:tcPr>
           <w:p>
             <w:pPr>
@@ -5026,7 +5423,7 @@
       <w:tr>
         <w:tc>
           <w:tcPr>
-            <w:tcW w:w="3256" w:type="dxa"/>
+            <w:tcW w:w="2977" w:type="dxa"/>
           </w:tcPr>
           <w:p>
             <w:pPr>
@@ -5056,7 +5453,7 @@
         </w:trPr>
         <w:tc>
           <w:tcPr>
-            <w:tcW w:w="3256" w:type="dxa"/>
+            <w:tcW w:w="2977" w:type="dxa"/>
           </w:tcPr>
           <w:p>
             <w:pPr>
@@ -5102,15 +5499,13 @@
         </w:rPr>
         <w:t>Nota. Elaboración propia (2021)</w:t>
       </w:r>
-    </w:p>
-    <w:p>
-      <w:pPr>
-        <w:ind w:firstLine="0"/>
+      <w:r>
         <w:rPr>
           <w:sz w:val="24"/>
           <w:szCs w:val="24"/>
         </w:rPr>
-      </w:pPr>
+        <w:t>.</w:t>
+      </w:r>
     </w:p>
     <w:p>
       <w:pPr>
@@ -5123,6 +5518,24 @@
     </w:p>
     <w:p>
       <w:pPr>
+        <w:ind w:firstLine="0"/>
+        <w:rPr>
+          <w:sz w:val="24"/>
+          <w:szCs w:val="24"/>
+        </w:rPr>
+      </w:pPr>
+    </w:p>
+    <w:p>
+      <w:pPr>
+        <w:ind w:firstLine="0"/>
+        <w:rPr>
+          <w:sz w:val="24"/>
+          <w:szCs w:val="24"/>
+        </w:rPr>
+      </w:pPr>
+    </w:p>
+    <w:p>
+      <w:pPr>
         <w:rPr>
           <w:b/>
           <w:bCs/>
@@ -5145,13 +5558,13 @@
         <w:t xml:space="preserve"> Para calcular lo primero que deben hacer es pasar los datos al archivo en </w:t>
       </w:r>
       <w:r>
-        <w:t>e</w:t>
+        <w:t>E</w:t>
       </w:r>
       <w:r>
         <w:t xml:space="preserve">xcel, como se </w:t>
       </w:r>
       <w:r>
-        <w:t>ilustra</w:t>
+        <w:t>muestra</w:t>
       </w:r>
       <w:r>
         <w:t xml:space="preserve"> en la siguiente figura:</w:t>
@@ -5169,10 +5582,10 @@
           <w:noProof/>
         </w:rPr>
         <w:drawing>
-          <wp:inline distT="0" distB="0" distL="0" distR="0" wp14:anchorId="6C0C7850" wp14:editId="5E8D5BED">
+          <wp:inline distT="0" distB="0" distL="0" distR="0" wp14:anchorId="6C0C7850" wp14:editId="2163EF4A">
             <wp:extent cx="4419600" cy="2847229"/>
             <wp:effectExtent l="0" t="0" r="0" b="0"/>
-            <wp:docPr id="13" name="Imagen 13" descr="Como primer paso para calcular la relación beneficio-costo, se debe pasar los datos a excel."/>
+            <wp:docPr id="13" name="Imagen 13" descr="Como primer paso para calcular la relación beneficio-costo, se debe pasar los datos a Excel."/>
             <wp:cNvGraphicFramePr>
               <a:graphicFrameLocks xmlns:a="http://schemas.openxmlformats.org/drawingml/2006/main" noChangeAspect="1"/>
             </wp:cNvGraphicFramePr>
@@ -5180,7 +5593,7 @@
               <a:graphicData uri="http://schemas.openxmlformats.org/drawingml/2006/picture">
                 <pic:pic xmlns:pic="http://schemas.openxmlformats.org/drawingml/2006/picture">
                   <pic:nvPicPr>
-                    <pic:cNvPr id="13" name="Imagen 13" descr="Como primer paso para calcular la relación beneficio-costo, se debe pasar los datos a excel."/>
+                    <pic:cNvPr id="13" name="Imagen 13" descr="Como primer paso para calcular la relación beneficio-costo, se debe pasar los datos a Excel."/>
                     <pic:cNvPicPr/>
                   </pic:nvPicPr>
                   <pic:blipFill>
@@ -5213,7 +5626,7 @@
         <w:t xml:space="preserve"> Se procede a efectuar el VNA de los ingresos como se </w:t>
       </w:r>
       <w:r>
-        <w:t>ilustra</w:t>
+        <w:t>muestra</w:t>
       </w:r>
       <w:r>
         <w:t xml:space="preserve"> a continuación:</w:t>
@@ -5228,9 +5641,9 @@
           <w:noProof/>
         </w:rPr>
         <w:drawing>
-          <wp:inline distT="0" distB="0" distL="0" distR="0" wp14:anchorId="551F8E2B" wp14:editId="5229E43C">
-            <wp:extent cx="4998527" cy="2700670"/>
-            <wp:effectExtent l="0" t="0" r="0" b="4445"/>
+          <wp:inline distT="0" distB="0" distL="0" distR="0" wp14:anchorId="551F8E2B" wp14:editId="4FBAA213">
+            <wp:extent cx="4791075" cy="2588585"/>
+            <wp:effectExtent l="0" t="0" r="0" b="2540"/>
             <wp:docPr id="15" name="Imagen 15" descr="Se procede a efectuar el VNA de los ingresos."/>
             <wp:cNvGraphicFramePr>
               <a:graphicFrameLocks xmlns:a="http://schemas.openxmlformats.org/drawingml/2006/main" noChangeAspect="1"/>
@@ -5251,7 +5664,7 @@
                   <pic:spPr>
                     <a:xfrm>
                       <a:off x="0" y="0"/>
-                      <a:ext cx="5009068" cy="2706365"/>
+                      <a:ext cx="4804194" cy="2595673"/>
                     </a:xfrm>
                     <a:prstGeom prst="rect">
                       <a:avLst/>
@@ -5264,6 +5677,7 @@
         </w:drawing>
       </w:r>
     </w:p>
+    <w:p/>
     <w:p>
       <w:r>
         <w:lastRenderedPageBreak/>
@@ -5282,9 +5696,9 @@
           <w:noProof/>
         </w:rPr>
         <w:drawing>
-          <wp:inline distT="0" distB="0" distL="0" distR="0" wp14:anchorId="31F653D1" wp14:editId="1D43CB43">
-            <wp:extent cx="5153744" cy="3353268"/>
-            <wp:effectExtent l="0" t="0" r="8890" b="0"/>
+          <wp:inline distT="0" distB="0" distL="0" distR="0" wp14:anchorId="31F653D1" wp14:editId="57E46F05">
+            <wp:extent cx="4991993" cy="3248025"/>
+            <wp:effectExtent l="0" t="0" r="0" b="0"/>
             <wp:docPr id="16" name="Imagen 16" descr="Se oprime el enter y se obtiene el resultado."/>
             <wp:cNvGraphicFramePr>
               <a:graphicFrameLocks xmlns:a="http://schemas.openxmlformats.org/drawingml/2006/main" noChangeAspect="1"/>
@@ -5305,7 +5719,7 @@
                   <pic:spPr>
                     <a:xfrm>
                       <a:off x="0" y="0"/>
-                      <a:ext cx="5153744" cy="3353268"/>
+                      <a:ext cx="4995451" cy="3250275"/>
                     </a:xfrm>
                     <a:prstGeom prst="rect">
                       <a:avLst/>
@@ -5369,6 +5783,7 @@
       </w:r>
     </w:p>
     <w:p/>
+    <w:p/>
     <w:p>
       <w:r>
         <w:lastRenderedPageBreak/>
@@ -5387,9 +5802,9 @@
           <w:noProof/>
         </w:rPr>
         <w:drawing>
-          <wp:inline distT="0" distB="0" distL="0" distR="0" wp14:anchorId="09AFC5ED" wp14:editId="00D59388">
-            <wp:extent cx="5007935" cy="3208043"/>
-            <wp:effectExtent l="0" t="0" r="2540" b="0"/>
+          <wp:inline distT="0" distB="0" distL="0" distR="0" wp14:anchorId="09AFC5ED" wp14:editId="7045DDE8">
+            <wp:extent cx="4772968" cy="3057525"/>
+            <wp:effectExtent l="0" t="0" r="8890" b="0"/>
             <wp:docPr id="18" name="Imagen 18" descr="A continuación se da enter y se obtiene el valor del VNA de los egresos."/>
             <wp:cNvGraphicFramePr>
               <a:graphicFrameLocks xmlns:a="http://schemas.openxmlformats.org/drawingml/2006/main" noChangeAspect="1"/>
@@ -5410,7 +5825,7 @@
                   <pic:spPr>
                     <a:xfrm>
                       <a:off x="0" y="0"/>
-                      <a:ext cx="5014698" cy="3212376"/>
+                      <a:ext cx="4783400" cy="3064207"/>
                     </a:xfrm>
                     <a:prstGeom prst="rect">
                       <a:avLst/>
@@ -5545,7 +5960,7 @@
           <w:lang w:val="es-CO"/>
         </w:rPr>
       </w:pPr>
-      <w:bookmarkStart w:id="6" w:name="_Toc175588460"/>
+      <w:bookmarkStart w:id="6" w:name="_Toc176769554"/>
       <w:r>
         <w:rPr>
           <w:lang w:val="es-CO"/>
@@ -5556,7 +5971,13 @@
     </w:p>
     <w:p>
       <w:r>
-        <w:t>La evaluación económica y social, es aquella que permite identificar las cualidades que tiene un proyecto, indiferente de la situación financiera, por lo que no es un factor relevante, la distribución de las utilidades, tiene como propósito, identificar el impacto que del proyecto sobre el bienestar económico del país.</w:t>
+        <w:t>La evaluación económica y social, es aquella que permite identificar las cualidades que tiene un proyecto, indiferente de la situación financiera, por lo que no es un factor relevante, la distribución de las utilidades, tiene como propósito, identificar el impacto que</w:t>
+      </w:r>
+      <w:r>
+        <w:t xml:space="preserve"> tiene</w:t>
+      </w:r>
+      <w:r>
+        <w:t xml:space="preserve"> el proyecto sobre el bienestar económico del país.</w:t>
       </w:r>
     </w:p>
     <w:p>
@@ -5588,41 +6009,16 @@
       </w:r>
     </w:p>
     <w:p>
-      <w:r>
+      <w:pPr>
         <w:rPr>
           <w:lang w:val="es-419" w:eastAsia="es-CO"/>
         </w:rPr>
-        <w:t>Consultar documento</w:t>
-      </w:r>
+      </w:pPr>
       <w:r>
         <w:rPr>
           <w:lang w:val="es-419" w:eastAsia="es-CO"/>
         </w:rPr>
-        <w:t>,</w:t>
-      </w:r>
-      <w:r>
-        <w:rPr>
-          <w:lang w:val="es-419" w:eastAsia="es-CO"/>
-        </w:rPr>
-        <w:t xml:space="preserve"> </w:t>
-      </w:r>
-      <w:r>
-        <w:t>actualización</w:t>
-      </w:r>
-      <w:r>
-        <w:t xml:space="preserve"> de la estimación de los indicadores “Razón Precio-Cuenta”</w:t>
-      </w:r>
-      <w:r>
-        <w:rPr>
-          <w:lang w:val="es-419" w:eastAsia="es-CO"/>
-        </w:rPr>
-        <w:t>,</w:t>
-      </w:r>
-      <w:r>
-        <w:rPr>
-          <w:lang w:val="es-419" w:eastAsia="es-CO"/>
-        </w:rPr>
-        <w:t xml:space="preserve"> que se encuentra en la carpeta de anexos.</w:t>
+        <w:t>Para proceder a realizar la evaluación económica y social se deben tener en cuenta, el anexo: Actualización de la estimación de los indicadores “Razón Precio-Cuenta”.</w:t>
       </w:r>
     </w:p>
     <w:p>
@@ -5645,10 +6041,16 @@
     </w:p>
     <w:p>
       <w:r>
-        <w:t xml:space="preserve">De acuerdo con lo evidenciado en la evaluación de un proyecto, se denotan diferencias significativas entre la evaluación financiera y la evaluación económica y social, como se </w:t>
-      </w:r>
-      <w:r>
-        <w:t>ilustra</w:t>
+        <w:t xml:space="preserve">De acuerdo </w:t>
+      </w:r>
+      <w:r>
+        <w:t>a</w:t>
+      </w:r>
+      <w:r>
+        <w:t xml:space="preserve"> lo evidenciado en la evaluación de un proyecto, se denotan diferencias significativas entre la evaluación financiera y la evaluación económica y social, como se</w:t>
+      </w:r>
+      <w:r>
+        <w:t xml:space="preserve"> muestra</w:t>
       </w:r>
       <w:r>
         <w:t xml:space="preserve"> a continuación:</w:t>
@@ -5656,20 +6058,43 @@
     </w:p>
     <w:p>
       <w:pPr>
-        <w:pStyle w:val="Figura1"/>
-        <w:ind w:left="0"/>
-      </w:pPr>
-      <w:r>
-        <w:t>Figura.</w:t>
-      </w:r>
-      <w:r>
-        <w:t xml:space="preserve"> 2</w:t>
-      </w:r>
-      <w:r>
-        <w:t xml:space="preserve"> </w:t>
-      </w:r>
-      <w:r>
-        <w:t>Diferencias Análisis económico y Social vs Análisis Financiero</w:t>
+        <w:pStyle w:val="Tabla"/>
+        <w:numPr>
+          <w:ilvl w:val="0"/>
+          <w:numId w:val="0"/>
+        </w:numPr>
+        <w:ind w:left="1134" w:hanging="1134"/>
+      </w:pPr>
+      <w:r>
+        <w:rPr>
+          <w:b/>
+          <w:bCs/>
+        </w:rPr>
+        <w:t xml:space="preserve">Tabla 6. </w:t>
+      </w:r>
+      <w:r>
+        <w:rPr>
+          <w:b/>
+          <w:bCs/>
+        </w:rPr>
+        <w:t>Diferencias Análisis económico y Social vs</w:t>
+      </w:r>
+      <w:r>
+        <w:rPr>
+          <w:b/>
+          <w:bCs/>
+        </w:rPr>
+        <w:t>.</w:t>
+      </w:r>
+      <w:r>
+        <w:rPr>
+          <w:b/>
+          <w:bCs/>
+        </w:rPr>
+        <w:t xml:space="preserve"> Análisis Financiero</w:t>
+      </w:r>
+      <w:r>
+        <w:t>.</w:t>
       </w:r>
     </w:p>
     <w:p>
@@ -5678,16 +6103,22 @@
           <w:lang w:eastAsia="es-CO"/>
         </w:rPr>
       </w:pPr>
+      <w:r>
+        <w:rPr>
+          <w:lang w:eastAsia="es-CO"/>
+        </w:rPr>
+        <w:t xml:space="preserve">    </w:t>
+      </w:r>
       <w:r>
         <w:rPr>
           <w:noProof/>
           <w:lang w:eastAsia="es-CO"/>
         </w:rPr>
         <w:drawing>
-          <wp:inline distT="0" distB="0" distL="0" distR="0" wp14:anchorId="2A1F94A9" wp14:editId="0E33B73E">
+          <wp:inline distT="0" distB="0" distL="0" distR="0" wp14:anchorId="2A1F94A9" wp14:editId="64D3E08A">
             <wp:extent cx="4552244" cy="3190953"/>
             <wp:effectExtent l="0" t="0" r="1270" b="0"/>
-            <wp:docPr id="444122124" name="Imagen 1" descr="En la figura se detalla las diferencias entre el análisis económico y social vs análisis financiero."/>
+            <wp:docPr id="444122124" name="Imagen 1" descr="En la tabla se detalla las diferencias entre el análisis económico y social vs análisis financiero."/>
             <wp:cNvGraphicFramePr>
               <a:graphicFrameLocks xmlns:a="http://schemas.openxmlformats.org/drawingml/2006/main" noChangeAspect="1"/>
             </wp:cNvGraphicFramePr>
@@ -5695,7 +6126,7 @@
               <a:graphicData uri="http://schemas.openxmlformats.org/drawingml/2006/picture">
                 <pic:pic xmlns:pic="http://schemas.openxmlformats.org/drawingml/2006/picture">
                   <pic:nvPicPr>
-                    <pic:cNvPr id="444122124" name="Imagen 1" descr="En la figura se detalla las diferencias entre el análisis económico y social vs análisis financiero."/>
+                    <pic:cNvPr id="444122124" name="Imagen 1" descr="En la tabla se detalla las diferencias entre el análisis económico y social vs análisis financiero."/>
                     <pic:cNvPicPr/>
                   </pic:nvPicPr>
                   <pic:blipFill>
@@ -5736,31 +6167,30 @@
         </w:rPr>
         <w:t>Nota. Elaboración propia</w:t>
       </w:r>
-    </w:p>
-    <w:p>
-      <w:pPr>
-        <w:rPr>
-          <w:szCs w:val="28"/>
-          <w:lang w:eastAsia="es-CO"/>
-        </w:rPr>
-      </w:pPr>
-      <w:r>
-        <w:rPr>
-          <w:szCs w:val="28"/>
-          <w:lang w:eastAsia="es-CO"/>
-        </w:rPr>
-        <w:lastRenderedPageBreak/>
-        <w:t>Finalmente, la evaluación de proyectos permite estimar los costos y beneficios desde la óptica financiera y los costos y beneficios económicos desde la óptica económica, se construyen los indicadores financieros, los cuales de acuerdo a los resultados obtenidos (viable o no viable), permiten tomar la decisión de continuar con el proyecto.</w:t>
-      </w:r>
-    </w:p>
-    <w:p>
-      <w:pPr>
+      <w:r>
         <w:rPr>
           <w:sz w:val="24"/>
           <w:szCs w:val="24"/>
           <w:lang w:eastAsia="es-CO"/>
         </w:rPr>
-      </w:pPr>
+        <w:t>.</w:t>
+      </w:r>
+    </w:p>
+    <w:p>
+      <w:pPr>
+        <w:rPr>
+          <w:szCs w:val="28"/>
+          <w:lang w:eastAsia="es-CO"/>
+        </w:rPr>
+      </w:pPr>
+      <w:r>
+        <w:rPr>
+          <w:szCs w:val="28"/>
+          <w:lang w:eastAsia="es-CO"/>
+        </w:rPr>
+        <w:lastRenderedPageBreak/>
+        <w:t>Finalmente, la evaluación de proyectos permite estimar los costos y beneficios desde la óptica financiera y los costos y beneficios económicos desde la óptica económica, se construyen los indicadores financieros, los cuales de acuerdo a los resultados obtenidos (viable o no viable), permiten tomar la decisión de continuar con el proyecto.</w:t>
+      </w:r>
     </w:p>
     <w:p>
       <w:pPr>
@@ -5773,12 +6203,21 @@
     </w:p>
     <w:p>
       <w:pPr>
+        <w:rPr>
+          <w:sz w:val="24"/>
+          <w:szCs w:val="24"/>
+          <w:lang w:eastAsia="es-CO"/>
+        </w:rPr>
+      </w:pPr>
+    </w:p>
+    <w:p>
+      <w:pPr>
         <w:pStyle w:val="Titulosgenerales"/>
         <w:rPr>
           <w:lang w:val="es-CO"/>
         </w:rPr>
       </w:pPr>
-      <w:bookmarkStart w:id="7" w:name="_Toc175588461"/>
+      <w:bookmarkStart w:id="7" w:name="_Toc176769555"/>
       <w:r>
         <w:rPr>
           <w:lang w:val="es-CO"/>
@@ -5881,6 +6320,13 @@
           <w:lang w:eastAsia="es-CO"/>
         </w:rPr>
         <w:lastRenderedPageBreak/>
+        <w:t xml:space="preserve">       </w:t>
+      </w:r>
+      <w:r>
+        <w:rPr>
+          <w:noProof/>
+          <w:lang w:eastAsia="es-CO"/>
+        </w:rPr>
         <w:drawing>
           <wp:inline distT="0" distB="0" distL="0" distR="0" wp14:anchorId="54757FB9" wp14:editId="7998EA4E">
             <wp:extent cx="6332220" cy="3950970"/>
@@ -5934,7 +6380,7 @@
           <w:lang w:val="es-CO"/>
         </w:rPr>
       </w:pPr>
-      <w:bookmarkStart w:id="8" w:name="_Toc175588462"/>
+      <w:bookmarkStart w:id="8" w:name="_Toc176769556"/>
       <w:r>
         <w:rPr>
           <w:lang w:val="es-CO"/>
@@ -5989,7 +6435,13 @@
         <w:t>Proyecto</w:t>
       </w:r>
       <w:r>
-        <w:t>: es un trabajo o esfuerzo que se ejecuta una sola vez y que persigue un fin específico y tiene como característica principal producir resultados únicos como un producto o un servicio.</w:t>
+        <w:t>: es un trabajo o esfuerzo que se ejecuta una sola vez y que persigue un fin específico</w:t>
+      </w:r>
+      <w:r>
+        <w:t>,</w:t>
+      </w:r>
+      <w:r>
+        <w:t xml:space="preserve"> y tiene como característica principal producir resultados únicos como un producto o un servicio.</w:t>
       </w:r>
     </w:p>
     <w:p>
@@ -6001,19 +6453,17 @@
         <w:t>Tasa interna de retorno</w:t>
       </w:r>
       <w:r>
-        <w:t xml:space="preserve"> (TIR): tasa de descuentos que equivale al valor presente del flujo de caja neto en relación con el costo inicial de un proyecto.</w:t>
-      </w:r>
-    </w:p>
-    <w:p>
+        <w:t xml:space="preserve"> </w:t>
+      </w:r>
       <w:r>
         <w:rPr>
           <w:b/>
           <w:bCs/>
         </w:rPr>
-        <w:t>Valor presente neto (VAN)</w:t>
-      </w:r>
-      <w:r>
-        <w:t>: valor presente de la corriente estimada de los flujos de caja neto de un proyecto, descontando el costo de capital de la firma, menos el costo inicial del proyecto.</w:t>
+        <w:t>(TIR):</w:t>
+      </w:r>
+      <w:r>
+        <w:t xml:space="preserve"> tasa de descuentos que equivale al valor presente del flujo de caja neto en relación con el costo inicial de un proyecto.</w:t>
       </w:r>
     </w:p>
     <w:p>
@@ -6022,6 +6472,18 @@
           <w:b/>
           <w:bCs/>
         </w:rPr>
+        <w:t>Valor presente neto (VAN)</w:t>
+      </w:r>
+      <w:r>
+        <w:t>: valor presente de la corriente estimada de los flujos de caja neto de un proyecto, descontando el costo de capital de la firma, menos el costo inicial del proyecto.</w:t>
+      </w:r>
+    </w:p>
+    <w:p>
+      <w:r>
+        <w:rPr>
+          <w:b/>
+          <w:bCs/>
+        </w:rPr>
         <w:t>Viabilidad</w:t>
       </w:r>
       <w:r>
@@ -6038,7 +6500,7 @@
           <w:lang w:val="es-CO"/>
         </w:rPr>
       </w:pPr>
-      <w:bookmarkStart w:id="9" w:name="_Toc175588463"/>
+      <w:bookmarkStart w:id="9" w:name="_Toc176769557"/>
       <w:r>
         <w:rPr>
           <w:lang w:val="es-CO"/>
@@ -6073,12 +6535,15 @@
           <w:p>
             <w:pPr>
               <w:ind w:firstLine="0"/>
-              <w:rPr>
+              <w:jc w:val="center"/>
+              <w:rPr>
+                <w:szCs w:val="28"/>
                 <w:lang w:val="es-419" w:eastAsia="es-CO"/>
               </w:rPr>
             </w:pPr>
             <w:r>
               <w:rPr>
+                <w:szCs w:val="28"/>
                 <w:lang w:val="es-419" w:eastAsia="es-CO"/>
               </w:rPr>
               <w:t>Tema</w:t>
@@ -6092,12 +6557,15 @@
           <w:p>
             <w:pPr>
               <w:ind w:firstLine="0"/>
-              <w:rPr>
+              <w:jc w:val="center"/>
+              <w:rPr>
+                <w:szCs w:val="28"/>
                 <w:lang w:val="es-419" w:eastAsia="es-CO"/>
               </w:rPr>
             </w:pPr>
             <w:r>
               <w:rPr>
+                <w:szCs w:val="28"/>
                 <w:lang w:val="es-419" w:eastAsia="es-CO"/>
               </w:rPr>
               <w:t>Referencia</w:t>
@@ -6111,12 +6579,15 @@
           <w:p>
             <w:pPr>
               <w:ind w:firstLine="0"/>
-              <w:rPr>
+              <w:jc w:val="center"/>
+              <w:rPr>
+                <w:szCs w:val="28"/>
                 <w:lang w:val="es-419" w:eastAsia="es-CO"/>
               </w:rPr>
             </w:pPr>
             <w:r>
               <w:rPr>
+                <w:szCs w:val="28"/>
                 <w:lang w:val="es-419" w:eastAsia="es-CO"/>
               </w:rPr>
               <w:t>Tipo de material</w:t>
@@ -6130,12 +6601,15 @@
           <w:p>
             <w:pPr>
               <w:ind w:firstLine="0"/>
-              <w:rPr>
+              <w:jc w:val="center"/>
+              <w:rPr>
+                <w:szCs w:val="28"/>
                 <w:lang w:val="es-419" w:eastAsia="es-CO"/>
               </w:rPr>
             </w:pPr>
             <w:r>
               <w:rPr>
+                <w:szCs w:val="28"/>
                 <w:lang w:val="es-419" w:eastAsia="es-CO"/>
               </w:rPr>
               <w:t>Enlace del recurso</w:t>
@@ -6158,6 +6632,7 @@
               <w:rPr>
                 <w:b/>
                 <w:bCs/>
+                <w:szCs w:val="24"/>
               </w:rPr>
             </w:pPr>
           </w:p>
@@ -6167,6 +6642,7 @@
               <w:rPr>
                 <w:b/>
                 <w:bCs/>
+                <w:szCs w:val="24"/>
               </w:rPr>
             </w:pPr>
           </w:p>
@@ -6176,12 +6652,14 @@
               <w:rPr>
                 <w:b/>
                 <w:bCs/>
+                <w:szCs w:val="24"/>
               </w:rPr>
             </w:pPr>
             <w:r>
               <w:rPr>
                 <w:b/>
                 <w:bCs/>
+                <w:szCs w:val="24"/>
               </w:rPr>
               <w:t>Evaluación del proyecto</w:t>
             </w:r>
@@ -6192,6 +6670,7 @@
               <w:rPr>
                 <w:b/>
                 <w:bCs/>
+                <w:szCs w:val="24"/>
               </w:rPr>
             </w:pPr>
           </w:p>
@@ -6201,6 +6680,7 @@
               <w:rPr>
                 <w:b/>
                 <w:bCs/>
+                <w:szCs w:val="24"/>
               </w:rPr>
             </w:pPr>
           </w:p>
@@ -6210,6 +6690,7 @@
               <w:rPr>
                 <w:b/>
                 <w:bCs/>
+                <w:szCs w:val="24"/>
               </w:rPr>
             </w:pPr>
           </w:p>
@@ -6219,6 +6700,7 @@
               <w:rPr>
                 <w:b/>
                 <w:bCs/>
+                <w:szCs w:val="24"/>
               </w:rPr>
             </w:pPr>
           </w:p>
@@ -6228,6 +6710,7 @@
               <w:rPr>
                 <w:b/>
                 <w:bCs/>
+                <w:szCs w:val="24"/>
               </w:rPr>
             </w:pPr>
           </w:p>
@@ -6239,17 +6722,15 @@
           <w:p>
             <w:pPr>
               <w:pStyle w:val="TextoTablas"/>
-            </w:pPr>
-            <w:r>
-              <w:t xml:space="preserve">Miranda </w:t>
-            </w:r>
-            <w:proofErr w:type="spellStart"/>
-            <w:r>
-              <w:t>Miranda</w:t>
-            </w:r>
-            <w:proofErr w:type="spellEnd"/>
-            <w:r>
-              <w:t>, J. J. (2005). Gestión de Proyectos. Identificación - Formulación - Evaluación: Financiera, económica, Social, Ambiental. MM Editores.</w:t>
+              <w:rPr>
+                <w:szCs w:val="24"/>
+              </w:rPr>
+            </w:pPr>
+            <w:r>
+              <w:rPr>
+                <w:szCs w:val="24"/>
+              </w:rPr>
+              <w:t>Miranda, J. J. (2005). Gestión de Proyectos. Identificación - Formulación - Evaluación: Financiera, económica, Social, Ambiental. MM Editores.</w:t>
             </w:r>
           </w:p>
         </w:tc>
@@ -6260,16 +6741,17 @@
           <w:p>
             <w:pPr>
               <w:pStyle w:val="TextoTablas"/>
-            </w:pPr>
-            <w:r>
-              <w:t xml:space="preserve">       </w:t>
-            </w:r>
-            <w:r>
+              <w:jc w:val="center"/>
+              <w:rPr>
+                <w:szCs w:val="24"/>
+              </w:rPr>
+            </w:pPr>
+            <w:r>
+              <w:rPr>
+                <w:szCs w:val="24"/>
+              </w:rPr>
               <w:t>PDF</w:t>
             </w:r>
-            <w:r>
-              <w:t xml:space="preserve">                                     </w:t>
-            </w:r>
           </w:p>
         </w:tc>
         <w:tc>
@@ -6279,28 +6761,26 @@
           <w:p>
             <w:pPr>
               <w:ind w:firstLine="0"/>
+              <w:rPr>
+                <w:sz w:val="24"/>
+                <w:szCs w:val="24"/>
+              </w:rPr>
             </w:pPr>
             <w:hyperlink r:id="rId35" w:history="1">
               <w:r>
                 <w:rPr>
                   <w:rStyle w:val="Hipervnculo"/>
+                  <w:sz w:val="24"/>
+                  <w:szCs w:val="24"/>
                 </w:rPr>
-                <w:t>https://students.aiu.edu/submissions/profiles/res</w:t>
-              </w:r>
-              <w:r>
-                <w:rPr>
-                  <w:rStyle w:val="Hipervnculo"/>
-                </w:rPr>
-                <w:t>o</w:t>
-              </w:r>
-              <w:r>
-                <w:rPr>
-                  <w:rStyle w:val="Hipervnculo"/>
-                </w:rPr>
-                <w:t>urces/onlineBook/m7r2W5_Gestion%20de%20Proyectos%20good.pdf</w:t>
+                <w:t>https://students.aiu.edu/submissions/profiles/resources/onlineBook/m7r2W5_Gestion%20de%20Proyectos%20good.pdf</w:t>
               </w:r>
             </w:hyperlink>
             <w:r>
+              <w:rPr>
+                <w:sz w:val="24"/>
+                <w:szCs w:val="24"/>
+              </w:rPr>
               <w:t xml:space="preserve"> </w:t>
             </w:r>
           </w:p>
@@ -6320,6 +6800,7 @@
               <w:rPr>
                 <w:b/>
                 <w:bCs/>
+                <w:szCs w:val="24"/>
               </w:rPr>
             </w:pPr>
           </w:p>
@@ -6329,12 +6810,14 @@
               <w:rPr>
                 <w:b/>
                 <w:bCs/>
+                <w:szCs w:val="24"/>
               </w:rPr>
             </w:pPr>
             <w:r>
               <w:rPr>
                 <w:b/>
                 <w:bCs/>
+                <w:szCs w:val="24"/>
               </w:rPr>
               <w:t>Evaluación del proyecto</w:t>
             </w:r>
@@ -6345,6 +6828,7 @@
               <w:rPr>
                 <w:b/>
                 <w:bCs/>
+                <w:szCs w:val="24"/>
               </w:rPr>
             </w:pPr>
           </w:p>
@@ -6356,25 +6840,15 @@
           <w:p>
             <w:pPr>
               <w:pStyle w:val="TextoTablas"/>
-            </w:pPr>
-            <w:r>
-              <w:t xml:space="preserve">Sosa Flores, M., </w:t>
-            </w:r>
-            <w:proofErr w:type="spellStart"/>
-            <w:r>
-              <w:t>Ribet</w:t>
-            </w:r>
-            <w:proofErr w:type="spellEnd"/>
-            <w:r>
-              <w:t xml:space="preserve"> </w:t>
-            </w:r>
-            <w:proofErr w:type="spellStart"/>
-            <w:r>
-              <w:t>Cuadot</w:t>
-            </w:r>
-            <w:proofErr w:type="spellEnd"/>
-            <w:r>
-              <w:t>, M. y Hernández Pérez, F. A. (2007). Fundamentos teórico-metodológicos para la evaluación económico-financiera de proyectos de inversión. El Cid Editor S.A.</w:t>
+              <w:rPr>
+                <w:szCs w:val="24"/>
+              </w:rPr>
+            </w:pPr>
+            <w:r>
+              <w:rPr>
+                <w:szCs w:val="24"/>
+              </w:rPr>
+              <w:t>Sosa Flores, M., Ribet Cuadot, M. y Hernández Pérez, F. A. (2007). Fundamentos teórico-metodológicos para la evaluación económico-financiera de proyectos de inversión. El Cid Editor S.A.</w:t>
             </w:r>
           </w:p>
         </w:tc>
@@ -6385,8 +6859,15 @@
           <w:p>
             <w:pPr>
               <w:pStyle w:val="TextoTablas"/>
-            </w:pPr>
-            <w:r>
+              <w:jc w:val="center"/>
+              <w:rPr>
+                <w:szCs w:val="24"/>
+              </w:rPr>
+            </w:pPr>
+            <w:r>
+              <w:rPr>
+                <w:szCs w:val="24"/>
+              </w:rPr>
               <w:t>Libro</w:t>
             </w:r>
           </w:p>
@@ -6398,28 +6879,26 @@
           <w:p>
             <w:pPr>
               <w:ind w:firstLine="0"/>
+              <w:rPr>
+                <w:sz w:val="24"/>
+                <w:szCs w:val="24"/>
+              </w:rPr>
             </w:pPr>
             <w:hyperlink r:id="rId36" w:history="1">
               <w:r>
                 <w:rPr>
                   <w:rStyle w:val="Hipervnculo"/>
+                  <w:sz w:val="24"/>
+                  <w:szCs w:val="24"/>
                 </w:rPr>
-                <w:t>https://books.google.com.co/books/about/Fundam</w:t>
-              </w:r>
-              <w:r>
-                <w:rPr>
-                  <w:rStyle w:val="Hipervnculo"/>
-                </w:rPr>
-                <w:t>e</w:t>
-              </w:r>
-              <w:r>
-                <w:rPr>
-                  <w:rStyle w:val="Hipervnculo"/>
-                </w:rPr>
-                <w:t>ntos_te%C3%B3rico_metodol%C3%B3gicos_para.html?id=CmlxnQAACAAJ&amp;redir_esc=y</w:t>
+                <w:t>https://books.google.com.co/books/about/Fundamentos_te%C3%B3rico_metodol%C3%B3gicos_para.html?id=CmlxnQAACAAJ&amp;redir_esc=y</w:t>
               </w:r>
             </w:hyperlink>
             <w:r>
+              <w:rPr>
+                <w:sz w:val="24"/>
+                <w:szCs w:val="24"/>
+              </w:rPr>
               <w:t xml:space="preserve"> </w:t>
             </w:r>
           </w:p>
@@ -6468,7 +6947,7 @@
           <w:lang w:val="es-CO"/>
         </w:rPr>
       </w:pPr>
-      <w:bookmarkStart w:id="10" w:name="_Toc175588464"/>
+      <w:bookmarkStart w:id="10" w:name="_Toc176769558"/>
       <w:r>
         <w:rPr>
           <w:lang w:val="es-CO"/>
@@ -6512,15 +6991,7 @@
     </w:p>
     <w:p>
       <w:r>
-        <w:t xml:space="preserve">Miranda </w:t>
-      </w:r>
-      <w:proofErr w:type="spellStart"/>
-      <w:r>
-        <w:t>Miranda</w:t>
-      </w:r>
-      <w:proofErr w:type="spellEnd"/>
-      <w:r>
-        <w:t>, J. J. (2005). Gestión de Proyectos. Identificación - Formulación - Evaluación: Financiera, económica, Social, Ambiental. MM Editores.</w:t>
+        <w:t>Miranda, J. J. (2005). Gestión de Proyectos. Identificación - Formulación - Evaluación: Financiera, económica, Social, Ambiental. MM Editores.</w:t>
       </w:r>
     </w:p>
     <w:p>
@@ -6530,23 +7001,7 @@
     </w:p>
     <w:p>
       <w:r>
-        <w:t xml:space="preserve">Sosa Flores, M., </w:t>
-      </w:r>
-      <w:proofErr w:type="spellStart"/>
-      <w:r>
-        <w:t>Ribet</w:t>
-      </w:r>
-      <w:proofErr w:type="spellEnd"/>
-      <w:r>
-        <w:t xml:space="preserve"> </w:t>
-      </w:r>
-      <w:proofErr w:type="spellStart"/>
-      <w:r>
-        <w:t>Cuadot</w:t>
-      </w:r>
-      <w:proofErr w:type="spellEnd"/>
-      <w:r>
-        <w:t>, M. y Hernández Pérez, F. A. (2007). Fundamentos teórico-metodológicos para la evaluación económico-financiera de proyectos de inversión. El Cid Editor S.A.</w:t>
+        <w:t>Sosa Flores, M., Ribet Cuadot, M. y Hernández Pérez, F. A. (2007). Fundamentos teórico-metodológicos para la evaluación económico-financiera de proyectos de inversión. El Cid Editor S.A.</w:t>
       </w:r>
     </w:p>
     <w:p/>
@@ -6563,7 +7018,7 @@
         <w:ind w:left="426" w:hanging="360"/>
       </w:pPr>
       <w:bookmarkStart w:id="11" w:name="_Toc170226217"/>
-      <w:bookmarkStart w:id="12" w:name="_Toc175588465"/>
+      <w:bookmarkStart w:id="12" w:name="_Toc176769559"/>
       <w:r>
         <w:lastRenderedPageBreak/>
         <w:t>Créditos</w:t>
@@ -6598,6 +7053,7 @@
           <w:p>
             <w:pPr>
               <w:ind w:firstLine="0"/>
+              <w:jc w:val="center"/>
               <w:rPr>
                 <w:lang w:val="es-419" w:eastAsia="es-CO"/>
               </w:rPr>
@@ -6617,6 +7073,7 @@
           <w:p>
             <w:pPr>
               <w:ind w:firstLine="0"/>
+              <w:jc w:val="center"/>
               <w:rPr>
                 <w:lang w:val="es-419" w:eastAsia="es-CO"/>
               </w:rPr>
@@ -6644,7 +7101,13 @@
               <w:rPr>
                 <w:lang w:val="es-419" w:eastAsia="es-CO"/>
               </w:rPr>
-              <w:t>Regional y Centro de Formación</w:t>
+              <w:t>Centro de Formación</w:t>
+            </w:r>
+            <w:r>
+              <w:rPr>
+                <w:lang w:val="es-419" w:eastAsia="es-CO"/>
+              </w:rPr>
+              <w:t xml:space="preserve"> y Regional</w:t>
             </w:r>
           </w:p>
         </w:tc>
@@ -6688,7 +7151,13 @@
               <w:pStyle w:val="TextoTablas"/>
             </w:pPr>
             <w:r>
-              <w:t>Dirección General</w:t>
+              <w:t xml:space="preserve">Dirección </w:t>
+            </w:r>
+            <w:r>
+              <w:t>g</w:t>
+            </w:r>
+            <w:r>
+              <w:t>eneral</w:t>
             </w:r>
           </w:p>
         </w:tc>
@@ -6729,7 +7198,25 @@
               <w:pStyle w:val="TextoTablas"/>
             </w:pPr>
             <w:r>
-              <w:t>Centro para el Desarrollo Agroecológico y Agroindustrial Sabanalarga - Regional Atlántico</w:t>
+              <w:t xml:space="preserve">Centro para el </w:t>
+            </w:r>
+            <w:r>
+              <w:t>d</w:t>
+            </w:r>
+            <w:r>
+              <w:t xml:space="preserve">esarrollo </w:t>
+            </w:r>
+            <w:r>
+              <w:t>a</w:t>
+            </w:r>
+            <w:r>
+              <w:t xml:space="preserve">groecológico y </w:t>
+            </w:r>
+            <w:r>
+              <w:t>a</w:t>
+            </w:r>
+            <w:r>
+              <w:t>groindustrial Sabanalarga - Regional Atlántico</w:t>
             </w:r>
           </w:p>
         </w:tc>
@@ -6955,7 +7442,13 @@
               <w:pStyle w:val="TextoTablas"/>
             </w:pPr>
             <w:r>
-              <w:t>Centro para la industria de la Comunicación gráfica - Regional Distrito Capital</w:t>
+              <w:t xml:space="preserve">Centro para la industria de la </w:t>
+            </w:r>
+            <w:r>
+              <w:t>c</w:t>
+            </w:r>
+            <w:r>
+              <w:t>omunicación gráfica - Regional Distrito Capital</w:t>
             </w:r>
           </w:p>
         </w:tc>
@@ -7093,7 +7586,25 @@
               <w:pStyle w:val="TextoTablas"/>
             </w:pPr>
             <w:r>
-              <w:t>Centro Para El Desarrollo Agroecológico Y Agroindustrial Sabanalarga - Regional Atlántico</w:t>
+              <w:t xml:space="preserve">Centro para el </w:t>
+            </w:r>
+            <w:r>
+              <w:t>d</w:t>
+            </w:r>
+            <w:r>
+              <w:t xml:space="preserve">esarrollo </w:t>
+            </w:r>
+            <w:r>
+              <w:t>a</w:t>
+            </w:r>
+            <w:r>
+              <w:t xml:space="preserve">groecológico y </w:t>
+            </w:r>
+            <w:r>
+              <w:t>a</w:t>
+            </w:r>
+            <w:r>
+              <w:t>groindustrial Sabanalarga - Regional Atlántico</w:t>
             </w:r>
           </w:p>
         </w:tc>
@@ -7149,7 +7660,25 @@
               <w:pStyle w:val="TextoTablas"/>
             </w:pPr>
             <w:r>
-              <w:t>Centro Para El Desarrollo Agroecológico Y Agroindustrial Sabanalarga - Regional Atlántico</w:t>
+              <w:t xml:space="preserve">Centro para el </w:t>
+            </w:r>
+            <w:r>
+              <w:t>d</w:t>
+            </w:r>
+            <w:r>
+              <w:t xml:space="preserve">esarrollo </w:t>
+            </w:r>
+            <w:r>
+              <w:t>a</w:t>
+            </w:r>
+            <w:r>
+              <w:t xml:space="preserve">groecológico y </w:t>
+            </w:r>
+            <w:r>
+              <w:t>a</w:t>
+            </w:r>
+            <w:r>
+              <w:t>groindustrial Sabanalarga - Regional Atlántico</w:t>
             </w:r>
           </w:p>
         </w:tc>
@@ -7212,7 +7741,25 @@
               <w:pStyle w:val="TextoTablas"/>
             </w:pPr>
             <w:r>
-              <w:t>Centro Para El Desarrollo Agroecológico Y Agroindustrial Sabanalarga - Regional Atlántico</w:t>
+              <w:t xml:space="preserve">Centro para el </w:t>
+            </w:r>
+            <w:r>
+              <w:t>d</w:t>
+            </w:r>
+            <w:r>
+              <w:t xml:space="preserve">esarrollo </w:t>
+            </w:r>
+            <w:r>
+              <w:t>a</w:t>
+            </w:r>
+            <w:r>
+              <w:t xml:space="preserve">groecológico y </w:t>
+            </w:r>
+            <w:r>
+              <w:t>a</w:t>
+            </w:r>
+            <w:r>
+              <w:t>groindustrial Sabanalarga - Regional Atlántico</w:t>
             </w:r>
           </w:p>
         </w:tc>
@@ -7243,7 +7790,13 @@
               <w:pStyle w:val="TextoTablas"/>
             </w:pPr>
             <w:r>
-              <w:t>Actividad Didáctica</w:t>
+              <w:t xml:space="preserve">Actividad </w:t>
+            </w:r>
+            <w:r>
+              <w:t>d</w:t>
+            </w:r>
+            <w:r>
+              <w:t>idáctica</w:t>
             </w:r>
           </w:p>
         </w:tc>
@@ -7256,7 +7809,25 @@
               <w:pStyle w:val="TextoTablas"/>
             </w:pPr>
             <w:r>
-              <w:t>Centro Para El Desarrollo Agroecológico Y Agroindustrial Sabanalarga - Regional Atlántico</w:t>
+              <w:t xml:space="preserve">Centro para el </w:t>
+            </w:r>
+            <w:r>
+              <w:t>d</w:t>
+            </w:r>
+            <w:r>
+              <w:t xml:space="preserve">esarrollo </w:t>
+            </w:r>
+            <w:r>
+              <w:t>a</w:t>
+            </w:r>
+            <w:r>
+              <w:t xml:space="preserve">groecológico y </w:t>
+            </w:r>
+            <w:r>
+              <w:t>a</w:t>
+            </w:r>
+            <w:r>
+              <w:t>groindustrial Sabanalarga - Regional Atlántico</w:t>
             </w:r>
           </w:p>
         </w:tc>
@@ -7303,7 +7874,25 @@
               <w:pStyle w:val="TextoTablas"/>
             </w:pPr>
             <w:r>
-              <w:t>Centro Para El Desarrollo Agroecológico Y Agroindustrial Sabanalarga - Regional Atlántico</w:t>
+              <w:t xml:space="preserve">Centro para el </w:t>
+            </w:r>
+            <w:r>
+              <w:t>d</w:t>
+            </w:r>
+            <w:r>
+              <w:t xml:space="preserve">esarrollo </w:t>
+            </w:r>
+            <w:r>
+              <w:t>a</w:t>
+            </w:r>
+            <w:r>
+              <w:t xml:space="preserve">groecológico y </w:t>
+            </w:r>
+            <w:r>
+              <w:t>a</w:t>
+            </w:r>
+            <w:r>
+              <w:t>groindustrial Sabanalarga - Regional Atlántico</w:t>
             </w:r>
           </w:p>
         </w:tc>
@@ -7356,7 +7945,25 @@
               <w:pStyle w:val="TextoTablas"/>
             </w:pPr>
             <w:r>
-              <w:t>Centro Para El Desarrollo Agroecológico Y Agroindustrial Sabanalarga - Regional Atlántico</w:t>
+              <w:t xml:space="preserve">Centro para el </w:t>
+            </w:r>
+            <w:r>
+              <w:t>d</w:t>
+            </w:r>
+            <w:r>
+              <w:t xml:space="preserve">esarrollo </w:t>
+            </w:r>
+            <w:r>
+              <w:t>a</w:t>
+            </w:r>
+            <w:r>
+              <w:t xml:space="preserve">groecológico y </w:t>
+            </w:r>
+            <w:r>
+              <w:t>a</w:t>
+            </w:r>
+            <w:r>
+              <w:t>groindustrial Sabanalarga - Regional Atlántico</w:t>
             </w:r>
           </w:p>
         </w:tc>
@@ -7397,7 +8004,25 @@
               <w:pStyle w:val="TextoTablas"/>
             </w:pPr>
             <w:r>
-              <w:t>Centro Para El Desarrollo Agroecológico Y Agroindustrial Sabanalarga - Regional Atlántico</w:t>
+              <w:t xml:space="preserve">Centro para el </w:t>
+            </w:r>
+            <w:r>
+              <w:t>d</w:t>
+            </w:r>
+            <w:r>
+              <w:t xml:space="preserve">esarrollo </w:t>
+            </w:r>
+            <w:r>
+              <w:t>a</w:t>
+            </w:r>
+            <w:r>
+              <w:t xml:space="preserve">groecológico y </w:t>
+            </w:r>
+            <w:r>
+              <w:t>a</w:t>
+            </w:r>
+            <w:r>
+              <w:t>groindustrial Sabanalarga - Regional Atlántico</w:t>
             </w:r>
           </w:p>
         </w:tc>
@@ -7441,7 +8066,25 @@
               <w:pStyle w:val="TextoTablas"/>
             </w:pPr>
             <w:r>
-              <w:t>Centro Para El Desarrollo Agroecológico Y Agroindustrial Sabanalarga - Regional Atlántico</w:t>
+              <w:t xml:space="preserve">Centro para el </w:t>
+            </w:r>
+            <w:r>
+              <w:t>d</w:t>
+            </w:r>
+            <w:r>
+              <w:t xml:space="preserve">esarrollo </w:t>
+            </w:r>
+            <w:r>
+              <w:t>a</w:t>
+            </w:r>
+            <w:r>
+              <w:t xml:space="preserve">groecológico y </w:t>
+            </w:r>
+            <w:r>
+              <w:t>a</w:t>
+            </w:r>
+            <w:r>
+              <w:t>groindustrial Sabanalarga - Regional Atlántico</w:t>
             </w:r>
           </w:p>
         </w:tc>
@@ -7482,7 +8125,25 @@
               <w:pStyle w:val="TextoTablas"/>
             </w:pPr>
             <w:r>
-              <w:t>Centro Para El Desarrollo Agroecológico Y Agroindustrial Sabanalarga - Regional Atlántico</w:t>
+              <w:t xml:space="preserve">Centro para el </w:t>
+            </w:r>
+            <w:r>
+              <w:t>d</w:t>
+            </w:r>
+            <w:r>
+              <w:t xml:space="preserve">esarrollo </w:t>
+            </w:r>
+            <w:r>
+              <w:t>a</w:t>
+            </w:r>
+            <w:r>
+              <w:t xml:space="preserve">groecológico y </w:t>
+            </w:r>
+            <w:r>
+              <w:t>a</w:t>
+            </w:r>
+            <w:r>
+              <w:t>groindustrial Sabanalarga - Regional Atlántico</w:t>
             </w:r>
           </w:p>
         </w:tc>
@@ -7532,7 +8193,25 @@
               <w:pStyle w:val="TextoTablas"/>
             </w:pPr>
             <w:r>
-              <w:t>Centro Para El Desarrollo Agroecológico Y Agroindustrial Sabanalarga - Regional Atlántico</w:t>
+              <w:t xml:space="preserve">Centro para el </w:t>
+            </w:r>
+            <w:r>
+              <w:t>d</w:t>
+            </w:r>
+            <w:r>
+              <w:t xml:space="preserve">esarrollo </w:t>
+            </w:r>
+            <w:r>
+              <w:t>a</w:t>
+            </w:r>
+            <w:r>
+              <w:t xml:space="preserve">groecológico y </w:t>
+            </w:r>
+            <w:r>
+              <w:t>a</w:t>
+            </w:r>
+            <w:r>
+              <w:t>groindustrial Sabanalarga - Regional Atlántico</w:t>
             </w:r>
           </w:p>
         </w:tc>
